--- a/可编辑文档/《入党申请书》.docx
+++ b/可编辑文档/《入党申请书》.docx
@@ -24,15 +24,13 @@
           <w:bottom w:w="0" w:type="dxa"/>
           <w:right w:w="108" w:type="dxa"/>
         </w:tblCellMar>
-        <w:tblLook w:val="04a0" w:noHBand="0" w:noVBand="1" w:firstColumn="1" w:lastRow="0" w:lastColumn="0" w:firstRow="1"/>
+        <w:tblLook w:val="04a0" w:noVBand="1" w:noHBand="0" w:lastColumn="0" w:firstColumn="1" w:lastRow="0" w:firstRow="1"/>
       </w:tblPr>
       <w:tblGrid>
-        <w:gridCol w:w="1412"/>
-        <w:gridCol w:w="2839"/>
-        <w:gridCol w:w="583"/>
-        <w:gridCol w:w="566"/>
-        <w:gridCol w:w="568"/>
-        <w:gridCol w:w="2270"/>
+        <w:gridCol w:w="1406"/>
+        <w:gridCol w:w="2845"/>
+        <w:gridCol w:w="1308"/>
+        <w:gridCol w:w="2679"/>
         <w:gridCol w:w="1964"/>
       </w:tblGrid>
       <w:tr>
@@ -42,7 +40,7 @@
         <w:tc>
           <w:tcPr>
             <w:tcW w:w="8238" w:type="dxa"/>
-            <w:gridSpan w:val="6"/>
+            <w:gridSpan w:val="4"/>
             <w:tcBorders/>
             <w:vAlign w:val="center"/>
           </w:tcPr>
@@ -60,13 +58,20 @@
               <w:jc w:val="center"/>
               <w:outlineLvl w:val="2"/>
               <w:rPr>
-                <w:rFonts w:ascii="宋体" w:hAnsi="宋体" w:eastAsia="宋体" w:cs="宋体-简"/>
-                <w:szCs w:val="21"/>
-              </w:rPr>
-            </w:pPr>
-            <w:r>
-              <w:rPr>
-                <w:rFonts w:ascii="宋体" w:hAnsi="宋体" w:cs="宋体-简" w:eastAsia="宋体"/>
+                <w:rFonts w:ascii="宋体-简" w:hAnsi="宋体-简" w:eastAsia="宋体-简"/>
+              </w:rPr>
+            </w:pPr>
+            <w:r>
+              <w:rPr>
+                <w:rFonts w:eastAsia="宋体-简"/>
+                <w:b/>
+                <w:bCs/>
+              </w:rPr>
+              <w:t>中国五民党</w:t>
+            </w:r>
+            <w:r>
+              <w:rPr>
+                <w:rFonts w:ascii="宋体-简" w:hAnsi="宋体-简" w:cs="宋体-简" w:eastAsia="宋体-简"/>
                 <w:b/>
                 <w:bCs/>
                 <w:szCs w:val="21"/>
@@ -98,13 +103,12 @@
               <w:jc w:val="center"/>
               <w:outlineLvl w:val="2"/>
               <w:rPr>
-                <w:rFonts w:ascii="宋体" w:hAnsi="宋体" w:eastAsia="宋体" w:cs="宋体-简"/>
-                <w:szCs w:val="21"/>
-              </w:rPr>
-            </w:pPr>
-            <w:r>
-              <w:rPr>
-                <w:rFonts w:ascii="宋体" w:hAnsi="宋体" w:cs="宋体-简" w:eastAsia="宋体"/>
+                <w:rFonts w:ascii="宋体-简" w:hAnsi="宋体-简" w:eastAsia="宋体-简"/>
+              </w:rPr>
+            </w:pPr>
+            <w:r>
+              <w:rPr>
+                <w:rFonts w:ascii="宋体-简" w:hAnsi="宋体-简" w:cs="宋体-简" w:eastAsia="宋体-简"/>
                 <w:color w:themeColor="text1" w:themeTint="a6" w:val="595959"/>
                 <w:szCs w:val="21"/>
                 <w:lang w:val="en-US" w:eastAsia="zh-CN" w:bidi="ar-SA"/>
@@ -120,7 +124,7 @@
         </w:trPr>
         <w:tc>
           <w:tcPr>
-            <w:tcW w:w="1412" w:type="dxa"/>
+            <w:tcW w:w="1406" w:type="dxa"/>
             <w:tcBorders/>
             <w:vAlign w:val="center"/>
           </w:tcPr>
@@ -132,23 +136,20 @@
               <w:spacing w:before="0" w:after="0"/>
               <w:jc w:val="center"/>
               <w:rPr>
-                <w:rFonts w:ascii="宋体" w:hAnsi="宋体" w:eastAsia="宋体" w:cs="宋体-简"/>
-                <w:szCs w:val="21"/>
-              </w:rPr>
-            </w:pPr>
-            <w:r>
-              <w:rPr>
-                <w:rFonts w:ascii="宋体" w:hAnsi="宋体" w:cs="宋体-简" w:eastAsia="宋体"/>
-                <w:szCs w:val="21"/>
-                <w:lang w:val="en-US" w:eastAsia="zh-CN" w:bidi="ar-SA"/>
-              </w:rPr>
-              <w:t>姓     名</w:t>
+                <w:rFonts w:eastAsia="宋体-简"/>
+              </w:rPr>
+            </w:pPr>
+            <w:r>
+              <w:rPr>
+                <w:rFonts w:eastAsia="宋体-简"/>
+              </w:rPr>
+              <w:t>姓        氏</w:t>
             </w:r>
           </w:p>
         </w:tc>
         <w:tc>
           <w:tcPr>
-            <w:tcW w:w="2839" w:type="dxa"/>
+            <w:tcW w:w="2845" w:type="dxa"/>
             <w:tcBorders/>
             <w:vAlign w:val="center"/>
           </w:tcPr>
@@ -160,13 +161,13 @@
               <w:spacing w:before="0" w:after="0"/>
               <w:jc w:val="center"/>
               <w:rPr>
-                <w:rFonts w:ascii="宋体" w:hAnsi="宋体" w:eastAsia="宋体" w:cs="宋体-简"/>
-                <w:szCs w:val="21"/>
-              </w:rPr>
-            </w:pPr>
-            <w:r>
-              <w:rPr>
-                <w:rFonts w:eastAsia="宋体" w:cs="宋体-简" w:ascii="宋体" w:hAnsi="宋体"/>
+                <w:rFonts w:ascii="宋体-简" w:hAnsi="宋体-简" w:eastAsia="宋体-简" w:cs="宋体-简"/>
+                <w:szCs w:val="21"/>
+              </w:rPr>
+            </w:pPr>
+            <w:r>
+              <w:rPr>
+                <w:rFonts w:eastAsia="宋体-简" w:cs="宋体-简" w:ascii="宋体-简" w:hAnsi="宋体-简"/>
                 <w:szCs w:val="21"/>
               </w:rPr>
             </w:r>
@@ -174,8 +175,7 @@
         </w:tc>
         <w:tc>
           <w:tcPr>
-            <w:tcW w:w="1149" w:type="dxa"/>
-            <w:gridSpan w:val="2"/>
+            <w:tcW w:w="1308" w:type="dxa"/>
             <w:tcBorders/>
             <w:vAlign w:val="center"/>
           </w:tcPr>
@@ -187,23 +187,20 @@
               <w:spacing w:before="0" w:after="0"/>
               <w:jc w:val="center"/>
               <w:rPr>
-                <w:rFonts w:ascii="宋体" w:hAnsi="宋体" w:eastAsia="宋体" w:cs="宋体-简"/>
-                <w:szCs w:val="21"/>
-              </w:rPr>
-            </w:pPr>
-            <w:r>
-              <w:rPr>
-                <w:rFonts w:ascii="宋体" w:hAnsi="宋体" w:cs="宋体-简" w:eastAsia="宋体"/>
-                <w:szCs w:val="21"/>
-              </w:rPr>
-              <w:t>性     别</w:t>
+                <w:rFonts w:eastAsia="宋体-简"/>
+              </w:rPr>
+            </w:pPr>
+            <w:r>
+              <w:rPr>
+                <w:rFonts w:eastAsia="宋体-简"/>
+              </w:rPr>
+              <w:t>名        字</w:t>
             </w:r>
           </w:p>
         </w:tc>
         <w:tc>
           <w:tcPr>
-            <w:tcW w:w="2838" w:type="dxa"/>
-            <w:gridSpan w:val="2"/>
+            <w:tcW w:w="2679" w:type="dxa"/>
             <w:tcBorders/>
             <w:vAlign w:val="center"/>
           </w:tcPr>
@@ -215,13 +212,13 @@
               <w:spacing w:before="0" w:after="0"/>
               <w:jc w:val="center"/>
               <w:rPr>
-                <w:rFonts w:ascii="宋体" w:hAnsi="宋体" w:eastAsia="宋体" w:cs="宋体-简"/>
-                <w:szCs w:val="21"/>
-              </w:rPr>
-            </w:pPr>
-            <w:r>
-              <w:rPr>
-                <w:rFonts w:eastAsia="宋体" w:cs="宋体-简" w:ascii="宋体" w:hAnsi="宋体"/>
+                <w:rFonts w:ascii="宋体-简" w:hAnsi="宋体-简" w:eastAsia="宋体-简" w:cs="宋体-简"/>
+                <w:szCs w:val="21"/>
+              </w:rPr>
+            </w:pPr>
+            <w:r>
+              <w:rPr>
+                <w:rFonts w:eastAsia="宋体-简" w:cs="宋体-简" w:ascii="宋体-简" w:hAnsi="宋体-简"/>
                 <w:szCs w:val="21"/>
               </w:rPr>
             </w:r>
@@ -242,13 +239,13 @@
               <w:spacing w:before="0" w:after="0"/>
               <w:jc w:val="center"/>
               <w:rPr>
-                <w:rFonts w:ascii="宋体" w:hAnsi="宋体" w:eastAsia="宋体" w:cs="宋体-简"/>
-                <w:szCs w:val="21"/>
-              </w:rPr>
-            </w:pPr>
-            <w:r>
-              <w:rPr>
-                <w:rFonts w:eastAsia="宋体" w:cs="宋体-简" w:ascii="宋体" w:hAnsi="宋体"/>
+                <w:rFonts w:ascii="宋体-简" w:hAnsi="宋体-简" w:eastAsia="宋体-简" w:cs="宋体-简"/>
+                <w:szCs w:val="21"/>
+              </w:rPr>
+            </w:pPr>
+            <w:r>
+              <w:rPr>
+                <w:rFonts w:eastAsia="宋体-简" w:cs="宋体-简" w:ascii="宋体-简" w:hAnsi="宋体-简"/>
                 <w:szCs w:val="21"/>
               </w:rPr>
             </w:r>
@@ -261,7 +258,7 @@
         </w:trPr>
         <w:tc>
           <w:tcPr>
-            <w:tcW w:w="1412" w:type="dxa"/>
+            <w:tcW w:w="1406" w:type="dxa"/>
             <w:tcBorders/>
             <w:vAlign w:val="center"/>
           </w:tcPr>
@@ -273,23 +270,20 @@
               <w:spacing w:before="0" w:after="0"/>
               <w:jc w:val="center"/>
               <w:rPr>
-                <w:rFonts w:ascii="宋体" w:hAnsi="宋体" w:eastAsia="宋体" w:cs="宋体-简"/>
-                <w:szCs w:val="21"/>
-              </w:rPr>
-            </w:pPr>
-            <w:r>
-              <w:rPr>
-                <w:rFonts w:ascii="宋体" w:hAnsi="宋体" w:cs="宋体-简" w:eastAsia="宋体"/>
-                <w:szCs w:val="21"/>
-                <w:lang w:val="en-US" w:eastAsia="zh-CN" w:bidi="ar-SA"/>
-              </w:rPr>
-              <w:t>生     日</w:t>
+                <w:rFonts w:ascii="宋体-简" w:hAnsi="宋体-简" w:eastAsia="宋体-简"/>
+              </w:rPr>
+            </w:pPr>
+            <w:r>
+              <w:rPr>
+                <w:rFonts w:ascii="宋体-简" w:hAnsi="宋体-简" w:eastAsia="宋体-简"/>
+              </w:rPr>
+              <w:t>出生年月</w:t>
             </w:r>
           </w:p>
         </w:tc>
         <w:tc>
           <w:tcPr>
-            <w:tcW w:w="2839" w:type="dxa"/>
+            <w:tcW w:w="2845" w:type="dxa"/>
             <w:tcBorders/>
             <w:vAlign w:val="center"/>
           </w:tcPr>
@@ -301,13 +295,13 @@
               <w:spacing w:before="0" w:after="0"/>
               <w:jc w:val="center"/>
               <w:rPr>
-                <w:rFonts w:ascii="宋体" w:hAnsi="宋体" w:eastAsia="宋体" w:cs="宋体-简"/>
-                <w:szCs w:val="21"/>
-              </w:rPr>
-            </w:pPr>
-            <w:r>
-              <w:rPr>
-                <w:rFonts w:eastAsia="宋体" w:cs="宋体-简" w:ascii="宋体" w:hAnsi="宋体"/>
+                <w:rFonts w:ascii="宋体-简" w:hAnsi="宋体-简" w:eastAsia="宋体-简" w:cs="宋体-简"/>
+                <w:szCs w:val="21"/>
+              </w:rPr>
+            </w:pPr>
+            <w:r>
+              <w:rPr>
+                <w:rFonts w:eastAsia="宋体-简" w:cs="宋体-简" w:ascii="宋体-简" w:hAnsi="宋体-简"/>
                 <w:szCs w:val="21"/>
               </w:rPr>
             </w:r>
@@ -315,8 +309,7 @@
         </w:tc>
         <w:tc>
           <w:tcPr>
-            <w:tcW w:w="1149" w:type="dxa"/>
-            <w:gridSpan w:val="2"/>
+            <w:tcW w:w="1308" w:type="dxa"/>
             <w:tcBorders/>
             <w:vAlign w:val="center"/>
           </w:tcPr>
@@ -328,23 +321,21 @@
               <w:spacing w:before="0" w:after="0"/>
               <w:jc w:val="center"/>
               <w:rPr>
-                <w:rFonts w:ascii="宋体" w:hAnsi="宋体" w:eastAsia="宋体" w:cs="宋体-简"/>
-                <w:szCs w:val="21"/>
-              </w:rPr>
-            </w:pPr>
-            <w:r>
-              <w:rPr>
-                <w:rFonts w:ascii="宋体" w:hAnsi="宋体" w:cs="宋体-简" w:eastAsia="宋体"/>
-                <w:szCs w:val="21"/>
-              </w:rPr>
-              <w:t>出生地</w:t>
+                <w:rFonts w:ascii="宋体-简" w:hAnsi="宋体-简" w:eastAsia="宋体-简"/>
+              </w:rPr>
+            </w:pPr>
+            <w:r>
+              <w:rPr>
+                <w:rFonts w:ascii="宋体-简" w:hAnsi="宋体-简" w:cs="宋体-简" w:eastAsia="宋体-简"/>
+                <w:szCs w:val="21"/>
+              </w:rPr>
+              <w:t>出生省市</w:t>
             </w:r>
           </w:p>
         </w:tc>
         <w:tc>
           <w:tcPr>
-            <w:tcW w:w="2838" w:type="dxa"/>
-            <w:gridSpan w:val="2"/>
+            <w:tcW w:w="2679" w:type="dxa"/>
             <w:tcBorders/>
             <w:vAlign w:val="center"/>
           </w:tcPr>
@@ -356,13 +347,13 @@
               <w:spacing w:before="0" w:after="0"/>
               <w:jc w:val="center"/>
               <w:rPr>
-                <w:rFonts w:ascii="宋体" w:hAnsi="宋体" w:eastAsia="宋体" w:cs="宋体-简"/>
-                <w:szCs w:val="21"/>
-              </w:rPr>
-            </w:pPr>
-            <w:r>
-              <w:rPr>
-                <w:rFonts w:eastAsia="宋体" w:cs="宋体-简" w:ascii="宋体" w:hAnsi="宋体"/>
+                <w:rFonts w:ascii="宋体-简" w:hAnsi="宋体-简" w:eastAsia="宋体-简" w:cs="宋体-简"/>
+                <w:szCs w:val="21"/>
+              </w:rPr>
+            </w:pPr>
+            <w:r>
+              <w:rPr>
+                <w:rFonts w:eastAsia="宋体-简" w:cs="宋体-简" w:ascii="宋体-简" w:hAnsi="宋体-简"/>
                 <w:szCs w:val="21"/>
               </w:rPr>
             </w:r>
@@ -383,13 +374,13 @@
               <w:spacing w:before="0" w:after="0"/>
               <w:jc w:val="center"/>
               <w:rPr>
-                <w:rFonts w:ascii="宋体" w:hAnsi="宋体" w:eastAsia="宋体" w:cs="宋体-简"/>
-                <w:szCs w:val="21"/>
-              </w:rPr>
-            </w:pPr>
-            <w:r>
-              <w:rPr>
-                <w:rFonts w:eastAsia="宋体" w:cs="宋体-简" w:ascii="宋体" w:hAnsi="宋体"/>
+                <w:rFonts w:ascii="宋体-简" w:hAnsi="宋体-简" w:eastAsia="宋体-简" w:cs="宋体-简"/>
+                <w:szCs w:val="21"/>
+              </w:rPr>
+            </w:pPr>
+            <w:r>
+              <w:rPr>
+                <w:rFonts w:eastAsia="宋体-简" w:cs="宋体-简" w:ascii="宋体-简" w:hAnsi="宋体-简"/>
                 <w:szCs w:val="21"/>
               </w:rPr>
             </w:r>
@@ -402,7 +393,7 @@
         </w:trPr>
         <w:tc>
           <w:tcPr>
-            <w:tcW w:w="1412" w:type="dxa"/>
+            <w:tcW w:w="1406" w:type="dxa"/>
             <w:tcBorders/>
             <w:vAlign w:val="center"/>
           </w:tcPr>
@@ -414,25 +405,21 @@
               <w:spacing w:before="0" w:after="0"/>
               <w:jc w:val="center"/>
               <w:rPr>
-                <w:sz w:val="15"/>
-                <w:szCs w:val="15"/>
-              </w:rPr>
-            </w:pPr>
-            <w:r>
-              <w:rPr>
-                <w:rFonts w:eastAsia="宋体" w:cs="宋体-简" w:ascii="宋体" w:hAnsi="宋体"/>
-                <w:sz w:val="15"/>
-                <w:szCs w:val="15"/>
-                <w:lang w:val="en-US" w:eastAsia="zh-CN" w:bidi="ar-SA"/>
-              </w:rPr>
-              <w:t>WuminApp ID</w:t>
+                <w:rFonts w:eastAsia="宋体-简"/>
+              </w:rPr>
+            </w:pPr>
+            <w:r>
+              <w:rPr>
+                <w:rFonts w:eastAsia="宋体-简"/>
+              </w:rPr>
+              <w:t>党员编号</w:t>
             </w:r>
           </w:p>
         </w:tc>
         <w:tc>
           <w:tcPr>
-            <w:tcW w:w="6826" w:type="dxa"/>
-            <w:gridSpan w:val="5"/>
+            <w:tcW w:w="6832" w:type="dxa"/>
+            <w:gridSpan w:val="3"/>
             <w:tcBorders/>
             <w:vAlign w:val="center"/>
           </w:tcPr>
@@ -444,13 +431,13 @@
               <w:spacing w:before="0" w:after="0"/>
               <w:jc w:val="center"/>
               <w:rPr>
-                <w:rFonts w:ascii="宋体" w:hAnsi="宋体" w:eastAsia="宋体" w:cs="宋体-简"/>
-                <w:szCs w:val="21"/>
-              </w:rPr>
-            </w:pPr>
-            <w:r>
-              <w:rPr>
-                <w:rFonts w:eastAsia="宋体" w:cs="宋体-简" w:ascii="宋体" w:hAnsi="宋体"/>
+                <w:rFonts w:ascii="宋体-简" w:hAnsi="宋体-简" w:eastAsia="宋体-简" w:cs="宋体-简"/>
+                <w:szCs w:val="21"/>
+              </w:rPr>
+            </w:pPr>
+            <w:r>
+              <w:rPr>
+                <w:rFonts w:eastAsia="宋体-简" w:cs="宋体-简" w:ascii="宋体-简" w:hAnsi="宋体-简"/>
                 <w:szCs w:val="21"/>
               </w:rPr>
             </w:r>
@@ -471,13 +458,13 @@
               <w:spacing w:before="0" w:after="0"/>
               <w:jc w:val="center"/>
               <w:rPr>
-                <w:rFonts w:ascii="宋体" w:hAnsi="宋体" w:eastAsia="宋体" w:cs="宋体-简"/>
-                <w:szCs w:val="21"/>
-              </w:rPr>
-            </w:pPr>
-            <w:r>
-              <w:rPr>
-                <w:rFonts w:eastAsia="宋体" w:cs="宋体-简" w:ascii="宋体" w:hAnsi="宋体"/>
+                <w:rFonts w:ascii="宋体-简" w:hAnsi="宋体-简" w:eastAsia="宋体-简" w:cs="宋体-简"/>
+                <w:szCs w:val="21"/>
+              </w:rPr>
+            </w:pPr>
+            <w:r>
+              <w:rPr>
+                <w:rFonts w:eastAsia="宋体-简" w:cs="宋体-简" w:ascii="宋体-简" w:hAnsi="宋体-简"/>
                 <w:szCs w:val="21"/>
               </w:rPr>
             </w:r>
@@ -490,7 +477,7 @@
         </w:trPr>
         <w:tc>
           <w:tcPr>
-            <w:tcW w:w="1412" w:type="dxa"/>
+            <w:tcW w:w="1406" w:type="dxa"/>
             <w:tcBorders/>
             <w:vAlign w:val="center"/>
           </w:tcPr>
@@ -502,13 +489,12 @@
               <w:spacing w:before="0" w:after="0"/>
               <w:jc w:val="center"/>
               <w:rPr>
-                <w:rFonts w:ascii="宋体" w:hAnsi="宋体" w:eastAsia="宋体" w:cs="宋体-简"/>
-                <w:szCs w:val="21"/>
-              </w:rPr>
-            </w:pPr>
-            <w:r>
-              <w:rPr>
-                <w:rFonts w:ascii="宋体" w:hAnsi="宋体" w:cs="宋体-简" w:eastAsia="宋体"/>
+                <w:rFonts w:ascii="宋体-简" w:hAnsi="宋体-简" w:eastAsia="宋体-简"/>
+              </w:rPr>
+            </w:pPr>
+            <w:r>
+              <w:rPr>
+                <w:rFonts w:ascii="宋体-简" w:hAnsi="宋体-简" w:cs="宋体-简" w:eastAsia="宋体-简"/>
                 <w:szCs w:val="21"/>
                 <w:lang w:val="en-US" w:eastAsia="zh-CN" w:bidi="ar-SA"/>
               </w:rPr>
@@ -518,8 +504,8 @@
         </w:tc>
         <w:tc>
           <w:tcPr>
-            <w:tcW w:w="6826" w:type="dxa"/>
-            <w:gridSpan w:val="5"/>
+            <w:tcW w:w="6832" w:type="dxa"/>
+            <w:gridSpan w:val="3"/>
             <w:tcBorders/>
             <w:vAlign w:val="center"/>
           </w:tcPr>
@@ -531,13 +517,13 @@
               <w:spacing w:before="0" w:after="0"/>
               <w:jc w:val="center"/>
               <w:rPr>
-                <w:rFonts w:ascii="宋体" w:hAnsi="宋体" w:eastAsia="宋体" w:cs="宋体-简"/>
-                <w:szCs w:val="21"/>
-              </w:rPr>
-            </w:pPr>
-            <w:r>
-              <w:rPr>
-                <w:rFonts w:eastAsia="宋体" w:cs="宋体-简" w:ascii="宋体" w:hAnsi="宋体"/>
+                <w:rFonts w:ascii="宋体-简" w:hAnsi="宋体-简" w:eastAsia="宋体-简" w:cs="宋体-简"/>
+                <w:szCs w:val="21"/>
+              </w:rPr>
+            </w:pPr>
+            <w:r>
+              <w:rPr>
+                <w:rFonts w:eastAsia="宋体-简" w:cs="宋体-简" w:ascii="宋体-简" w:hAnsi="宋体-简"/>
                 <w:szCs w:val="21"/>
               </w:rPr>
             </w:r>
@@ -558,13 +544,71 @@
               <w:spacing w:before="0" w:after="0"/>
               <w:jc w:val="center"/>
               <w:rPr>
-                <w:rFonts w:ascii="宋体" w:hAnsi="宋体" w:eastAsia="宋体" w:cs="宋体-简"/>
-                <w:szCs w:val="21"/>
-              </w:rPr>
-            </w:pPr>
-            <w:r>
-              <w:rPr>
-                <w:rFonts w:eastAsia="宋体" w:cs="宋体-简" w:ascii="宋体" w:hAnsi="宋体"/>
+                <w:rFonts w:ascii="宋体-简" w:hAnsi="宋体-简" w:eastAsia="宋体-简" w:cs="宋体-简"/>
+                <w:szCs w:val="21"/>
+              </w:rPr>
+            </w:pPr>
+            <w:r>
+              <w:rPr>
+                <w:rFonts w:eastAsia="宋体-简" w:cs="宋体-简" w:ascii="宋体-简" w:hAnsi="宋体-简"/>
+                <w:szCs w:val="21"/>
+              </w:rPr>
+            </w:r>
+          </w:p>
+        </w:tc>
+      </w:tr>
+      <w:tr>
+        <w:trPr>
+          <w:trHeight w:val="4143" w:hRule="exact"/>
+        </w:trPr>
+        <w:tc>
+          <w:tcPr>
+            <w:tcW w:w="1406" w:type="dxa"/>
+            <w:tcBorders/>
+            <w:vAlign w:val="center"/>
+          </w:tcPr>
+          <w:p>
+            <w:pPr>
+              <w:pStyle w:val="Normal"/>
+              <w:widowControl w:val="false"/>
+              <w:suppressAutoHyphens w:val="true"/>
+              <w:spacing w:before="0" w:after="0"/>
+              <w:jc w:val="center"/>
+              <w:rPr>
+                <w:rFonts w:ascii="宋体-简" w:hAnsi="宋体-简" w:eastAsia="宋体-简"/>
+              </w:rPr>
+            </w:pPr>
+            <w:r>
+              <w:rPr>
+                <w:rFonts w:ascii="宋体-简" w:hAnsi="宋体-简" w:cs="宋体-简" w:eastAsia="宋体-简"/>
+                <w:szCs w:val="21"/>
+                <w:lang w:val="en-US" w:eastAsia="zh-CN" w:bidi="ar-SA"/>
+              </w:rPr>
+              <w:t>个人履历</w:t>
+            </w:r>
+          </w:p>
+        </w:tc>
+        <w:tc>
+          <w:tcPr>
+            <w:tcW w:w="8796" w:type="dxa"/>
+            <w:gridSpan w:val="4"/>
+            <w:tcBorders/>
+            <w:vAlign w:val="center"/>
+          </w:tcPr>
+          <w:p>
+            <w:pPr>
+              <w:pStyle w:val="Normal"/>
+              <w:widowControl w:val="false"/>
+              <w:suppressAutoHyphens w:val="true"/>
+              <w:spacing w:before="0" w:after="0"/>
+              <w:rPr>
+                <w:rFonts w:ascii="宋体-简" w:hAnsi="宋体-简" w:eastAsia="宋体-简"/>
+                <w:szCs w:val="21"/>
+              </w:rPr>
+            </w:pPr>
+            <w:r>
+              <w:rPr>
+                <w:rFonts w:eastAsia="宋体-简" w:ascii="宋体-简" w:hAnsi="宋体-简"/>
                 <w:szCs w:val="21"/>
               </w:rPr>
             </w:r>
@@ -577,7 +621,7 @@
         </w:trPr>
         <w:tc>
           <w:tcPr>
-            <w:tcW w:w="1412" w:type="dxa"/>
+            <w:tcW w:w="1406" w:type="dxa"/>
             <w:tcBorders/>
             <w:vAlign w:val="center"/>
           </w:tcPr>
@@ -589,83 +633,23 @@
               <w:spacing w:before="0" w:after="0"/>
               <w:jc w:val="center"/>
               <w:rPr>
-                <w:rFonts w:ascii="宋体" w:hAnsi="宋体" w:eastAsia="宋体" w:cs="宋体-简"/>
-                <w:szCs w:val="21"/>
-              </w:rPr>
-            </w:pPr>
-            <w:r>
-              <w:rPr>
-                <w:rFonts w:ascii="宋体" w:hAnsi="宋体" w:cs="宋体-简" w:eastAsia="宋体"/>
-                <w:szCs w:val="21"/>
-                <w:lang w:val="en-US" w:eastAsia="zh-CN" w:bidi="ar-SA"/>
-              </w:rPr>
-              <w:t>个人履历</w:t>
+                <w:rFonts w:ascii="宋体-简" w:hAnsi="宋体-简" w:eastAsia="宋体-简"/>
+              </w:rPr>
+            </w:pPr>
+            <w:r>
+              <w:rPr>
+                <w:rFonts w:ascii="宋体-简" w:hAnsi="宋体-简" w:cs="宋体-简" w:eastAsia="宋体-简"/>
+                <w:szCs w:val="21"/>
+                <w:lang w:val="en-US" w:eastAsia="zh-CN" w:bidi="ar-SA"/>
+              </w:rPr>
+              <w:t>入党动机</w:t>
             </w:r>
           </w:p>
         </w:tc>
         <w:tc>
           <w:tcPr>
-            <w:tcW w:w="8790" w:type="dxa"/>
-            <w:gridSpan w:val="6"/>
-            <w:tcBorders/>
-            <w:vAlign w:val="center"/>
-          </w:tcPr>
-          <w:p>
-            <w:pPr>
-              <w:pStyle w:val="Normal"/>
-              <w:widowControl w:val="false"/>
-              <w:suppressAutoHyphens w:val="true"/>
-              <w:spacing w:before="0" w:after="0"/>
-              <w:rPr>
-                <w:rFonts w:ascii="宋体" w:hAnsi="宋体" w:eastAsia="宋体"/>
-                <w:szCs w:val="21"/>
-              </w:rPr>
-            </w:pPr>
-            <w:r>
-              <w:rPr>
-                <w:rFonts w:eastAsia="宋体" w:ascii="宋体" w:hAnsi="宋体"/>
-                <w:szCs w:val="21"/>
-              </w:rPr>
-            </w:r>
-          </w:p>
-        </w:tc>
-      </w:tr>
-      <w:tr>
-        <w:trPr>
-          <w:trHeight w:val="1701" w:hRule="exact"/>
-        </w:trPr>
-        <w:tc>
-          <w:tcPr>
-            <w:tcW w:w="1412" w:type="dxa"/>
-            <w:tcBorders/>
-            <w:vAlign w:val="center"/>
-          </w:tcPr>
-          <w:p>
-            <w:pPr>
-              <w:pStyle w:val="Normal"/>
-              <w:widowControl w:val="false"/>
-              <w:suppressAutoHyphens w:val="true"/>
-              <w:spacing w:before="0" w:after="0"/>
-              <w:jc w:val="center"/>
-              <w:rPr>
-                <w:rFonts w:ascii="宋体" w:hAnsi="宋体" w:eastAsia="宋体" w:cs="宋体-简"/>
-                <w:szCs w:val="21"/>
-              </w:rPr>
-            </w:pPr>
-            <w:r>
-              <w:rPr>
-                <w:rFonts w:ascii="宋体" w:hAnsi="宋体" w:cs="宋体-简" w:eastAsia="宋体"/>
-                <w:szCs w:val="21"/>
-                <w:lang w:val="en-US" w:eastAsia="zh-CN" w:bidi="ar-SA"/>
-              </w:rPr>
-              <w:t>入党动机</w:t>
-            </w:r>
-          </w:p>
-        </w:tc>
-        <w:tc>
-          <w:tcPr>
-            <w:tcW w:w="8790" w:type="dxa"/>
-            <w:gridSpan w:val="6"/>
+            <w:tcW w:w="8796" w:type="dxa"/>
+            <w:gridSpan w:val="4"/>
             <w:tcBorders/>
           </w:tcPr>
           <w:p>
@@ -676,13 +660,13 @@
               <w:spacing w:before="78" w:after="0"/>
               <w:ind w:firstLine="420"/>
               <w:rPr>
-                <w:rFonts w:ascii="宋体" w:hAnsi="宋体" w:eastAsia="宋体"/>
-                <w:szCs w:val="21"/>
-              </w:rPr>
-            </w:pPr>
-            <w:r>
-              <w:rPr>
-                <w:rFonts w:eastAsia="宋体" w:ascii="宋体" w:hAnsi="宋体"/>
+                <w:rFonts w:ascii="宋体-简" w:hAnsi="宋体-简" w:eastAsia="宋体-简"/>
+                <w:szCs w:val="21"/>
+              </w:rPr>
+            </w:pPr>
+            <w:r>
+              <w:rPr>
+                <w:rFonts w:eastAsia="宋体-简" w:ascii="宋体-简" w:hAnsi="宋体-简"/>
                 <w:szCs w:val="21"/>
               </w:rPr>
             </w:r>
@@ -691,11 +675,11 @@
       </w:tr>
       <w:tr>
         <w:trPr>
-          <w:trHeight w:val="2835" w:hRule="exact"/>
+          <w:trHeight w:val="2996" w:hRule="exact"/>
         </w:trPr>
         <w:tc>
           <w:tcPr>
-            <w:tcW w:w="1412" w:type="dxa"/>
+            <w:tcW w:w="1406" w:type="dxa"/>
             <w:tcBorders/>
             <w:vAlign w:val="center"/>
           </w:tcPr>
@@ -708,348 +692,17 @@
               <w:ind w:hanging="0" w:left="4200"/>
               <w:jc w:val="center"/>
               <w:rPr>
-                <w:rFonts w:ascii="宋体" w:hAnsi="宋体" w:eastAsia="宋体" w:cs="宋体-简"/>
-                <w:szCs w:val="21"/>
-              </w:rPr>
-            </w:pPr>
-            <w:r>
-              <w:rPr>
-                <w:rFonts w:eastAsia="宋体" w:cs="宋体-简" w:ascii="宋体" w:hAnsi="宋体"/>
-                <w:szCs w:val="21"/>
-              </w:rPr>
-            </w:r>
-          </w:p>
-          <w:p>
-            <w:pPr>
-              <w:pStyle w:val="Normal"/>
-              <w:widowControl w:val="false"/>
-              <w:suppressAutoHyphens w:val="true"/>
-              <w:spacing w:before="0" w:after="0"/>
-              <w:jc w:val="left"/>
-              <w:rPr>
-                <w:rFonts w:ascii="宋体" w:hAnsi="宋体" w:eastAsia="宋体" w:cs="宋体-简"/>
-                <w:szCs w:val="21"/>
-              </w:rPr>
-            </w:pPr>
-            <w:r>
-              <w:rPr>
-                <w:rFonts w:ascii="宋体" w:hAnsi="宋体" w:cs="宋体-简" w:eastAsia="宋体"/>
-                <w:szCs w:val="21"/>
-                <w:lang w:val="en-US" w:eastAsia="zh-CN" w:bidi="ar-SA"/>
-              </w:rPr>
-              <w:t>入党誓词</w:t>
-            </w:r>
-          </w:p>
-        </w:tc>
-        <w:tc>
-          <w:tcPr>
-            <w:tcW w:w="8790" w:type="dxa"/>
-            <w:gridSpan w:val="6"/>
-            <w:tcBorders/>
-            <w:vAlign w:val="center"/>
-          </w:tcPr>
-          <w:p>
-            <w:pPr>
-              <w:pStyle w:val="Normal"/>
-              <w:widowControl w:val="false"/>
-              <w:suppressAutoHyphens w:val="true"/>
-              <w:spacing w:lineRule="exact" w:line="440" w:before="156" w:after="0"/>
-              <w:ind w:firstLine="420"/>
-              <w:jc w:val="left"/>
-              <w:rPr>
-                <w:rFonts w:ascii="宋体" w:hAnsi="宋体" w:eastAsia="宋体" w:cs="宋体-简"/>
-                <w:szCs w:val="21"/>
-              </w:rPr>
-            </w:pPr>
-            <w:r>
-              <w:rPr>
-                <w:rFonts w:ascii="宋体" w:hAnsi="宋体" w:cs="宋体-简" w:eastAsia="宋体"/>
-                <w:szCs w:val="21"/>
-                <w:lang w:val="en-US" w:eastAsia="zh-CN" w:bidi="ar-SA"/>
-              </w:rPr>
-              <w:t>我志愿加入中国</w:t>
-            </w:r>
-            <w:r>
-              <w:rPr>
-                <w:rFonts w:ascii="宋体" w:hAnsi="宋体" w:cs="宋体-简" w:eastAsia="宋体"/>
-                <w:szCs w:val="21"/>
-                <w:u w:val="single"/>
-                <w:lang w:val="en-US" w:eastAsia="zh-CN" w:bidi="ar-SA"/>
-              </w:rPr>
-              <w:t xml:space="preserve">              </w:t>
-            </w:r>
-            <w:r>
-              <w:rPr>
-                <w:rFonts w:ascii="宋体" w:hAnsi="宋体" w:cs="宋体-简" w:eastAsia="宋体"/>
-                <w:szCs w:val="21"/>
-                <w:lang w:val="en-US" w:eastAsia="zh-CN" w:bidi="ar-SA"/>
-              </w:rPr>
-              <w:t>党，为同胞的</w:t>
-            </w:r>
-            <w:r>
-              <w:rPr>
-                <w:rFonts w:ascii="宋体" w:hAnsi="宋体" w:cs="宋体-简" w:eastAsia="宋体"/>
-                <w:szCs w:val="21"/>
-                <w:u w:val="single"/>
-                <w:lang w:val="en-US" w:eastAsia="zh-CN" w:bidi="ar-SA"/>
-              </w:rPr>
-              <w:t xml:space="preserve">               </w:t>
-            </w:r>
-            <w:r>
-              <w:rPr>
-                <w:rFonts w:ascii="宋体" w:hAnsi="宋体" w:cs="宋体-简" w:eastAsia="宋体"/>
-                <w:szCs w:val="21"/>
-                <w:lang w:val="en-US" w:eastAsia="zh-CN" w:bidi="ar-SA"/>
-              </w:rPr>
-              <w:t>、体制的民主和国家的</w:t>
-            </w:r>
-            <w:r>
-              <w:rPr>
-                <w:rFonts w:ascii="宋体" w:hAnsi="宋体" w:cs="宋体-简" w:eastAsia="宋体"/>
-                <w:szCs w:val="21"/>
-                <w:u w:val="single"/>
-                <w:lang w:val="en-US" w:eastAsia="zh-CN" w:bidi="ar-SA"/>
-              </w:rPr>
-              <w:t xml:space="preserve">              </w:t>
-            </w:r>
-            <w:r>
-              <w:rPr>
-                <w:rFonts w:ascii="宋体" w:hAnsi="宋体" w:cs="宋体-简" w:eastAsia="宋体"/>
-                <w:szCs w:val="21"/>
-                <w:lang w:val="en-US" w:eastAsia="zh-CN" w:bidi="ar-SA"/>
-              </w:rPr>
-              <w:t>贡献自己的力量！我完全认同立党之</w:t>
-            </w:r>
-            <w:r>
-              <w:rPr>
-                <w:rFonts w:ascii="宋体" w:hAnsi="宋体" w:cs="宋体-简" w:eastAsia="宋体"/>
-                <w:szCs w:val="21"/>
-                <w:u w:val="single"/>
-                <w:lang w:val="en-US" w:eastAsia="zh-CN" w:bidi="ar-SA"/>
-              </w:rPr>
-              <w:t xml:space="preserve">              </w:t>
-            </w:r>
-            <w:r>
-              <w:rPr>
-                <w:rFonts w:ascii="宋体" w:hAnsi="宋体" w:cs="宋体-简" w:eastAsia="宋体"/>
-                <w:szCs w:val="21"/>
-                <w:lang w:val="en-US" w:eastAsia="zh-CN" w:bidi="ar-SA"/>
-              </w:rPr>
-              <w:t>、坚决执行立党之</w:t>
-            </w:r>
-            <w:r>
-              <w:rPr>
-                <w:rFonts w:ascii="宋体" w:hAnsi="宋体" w:cs="宋体-简" w:eastAsia="宋体"/>
-                <w:szCs w:val="21"/>
-                <w:u w:val="single"/>
-                <w:lang w:val="en-US" w:eastAsia="zh-CN" w:bidi="ar-SA"/>
-              </w:rPr>
-              <w:t xml:space="preserve">                </w:t>
-            </w:r>
-            <w:r>
-              <w:rPr>
-                <w:rFonts w:ascii="宋体" w:hAnsi="宋体" w:cs="宋体-简" w:eastAsia="宋体"/>
-                <w:szCs w:val="21"/>
-                <w:lang w:val="en-US" w:eastAsia="zh-CN" w:bidi="ar-SA"/>
-              </w:rPr>
-              <w:t>，与时俱进、开拓创新，努力达到党员标准之基础</w:t>
-            </w:r>
-            <w:r>
-              <w:rPr>
-                <w:rFonts w:ascii="宋体" w:hAnsi="宋体" w:cs="宋体-简" w:eastAsia="宋体"/>
-                <w:szCs w:val="21"/>
-                <w:u w:val="single"/>
-                <w:lang w:val="en-US" w:eastAsia="zh-CN" w:bidi="ar-SA"/>
-              </w:rPr>
-              <w:t xml:space="preserve"> </w:t>
-            </w:r>
-            <w:r>
-              <w:rPr>
-                <w:rFonts w:ascii="宋体" w:hAnsi="宋体" w:cs="宋体-简" w:eastAsia="宋体"/>
-                <w:szCs w:val="21"/>
-                <w:lang w:val="en-US" w:eastAsia="zh-CN" w:bidi="ar-SA"/>
-              </w:rPr>
-              <w:t>、践行党员言行之</w:t>
-            </w:r>
-            <w:r>
-              <w:rPr>
-                <w:rFonts w:ascii="宋体" w:hAnsi="宋体" w:cs="宋体-简" w:eastAsia="宋体"/>
-                <w:szCs w:val="21"/>
-                <w:u w:val="single"/>
-                <w:lang w:val="en-US" w:eastAsia="zh-CN" w:bidi="ar-SA"/>
-              </w:rPr>
-              <w:t xml:space="preserve">              </w:t>
-            </w:r>
-            <w:r>
-              <w:rPr>
-                <w:rFonts w:ascii="宋体" w:hAnsi="宋体" w:cs="宋体-简" w:eastAsia="宋体"/>
-                <w:szCs w:val="21"/>
-                <w:lang w:val="en-US" w:eastAsia="zh-CN" w:bidi="ar-SA"/>
-              </w:rPr>
-              <w:t>。为建立一个</w:t>
-            </w:r>
-            <w:r>
-              <w:rPr>
-                <w:rFonts w:ascii="宋体" w:hAnsi="宋体" w:cs="宋体-简" w:eastAsia="宋体"/>
-                <w:szCs w:val="21"/>
-                <w:u w:val="single"/>
-                <w:lang w:val="en-US" w:eastAsia="zh-CN" w:bidi="ar-SA"/>
-              </w:rPr>
-              <w:t xml:space="preserve">             </w:t>
-            </w:r>
-            <w:r>
-              <w:rPr>
-                <w:rFonts w:ascii="宋体" w:hAnsi="宋体" w:cs="宋体-简" w:eastAsia="宋体"/>
-                <w:szCs w:val="21"/>
-                <w:lang w:val="en-US" w:eastAsia="zh-CN" w:bidi="ar-SA"/>
-              </w:rPr>
-              <w:t>的、</w:t>
-            </w:r>
-            <w:r>
-              <w:rPr>
-                <w:rFonts w:ascii="宋体" w:hAnsi="宋体" w:cs="宋体-简" w:eastAsia="宋体"/>
-                <w:szCs w:val="21"/>
-                <w:u w:val="single"/>
-                <w:lang w:val="en-US" w:eastAsia="zh-CN" w:bidi="ar-SA"/>
-              </w:rPr>
-              <w:t xml:space="preserve">             </w:t>
-            </w:r>
-            <w:r>
-              <w:rPr>
-                <w:rFonts w:ascii="宋体" w:hAnsi="宋体" w:cs="宋体-简" w:eastAsia="宋体"/>
-                <w:szCs w:val="21"/>
-                <w:lang w:val="en-US" w:eastAsia="zh-CN" w:bidi="ar-SA"/>
-              </w:rPr>
-              <w:t>的、</w:t>
-            </w:r>
-            <w:r>
-              <w:rPr>
-                <w:rFonts w:ascii="宋体" w:hAnsi="宋体" w:cs="宋体-简" w:eastAsia="宋体"/>
-                <w:szCs w:val="21"/>
-                <w:u w:val="single"/>
-                <w:lang w:val="en-US" w:eastAsia="zh-CN" w:bidi="ar-SA"/>
-              </w:rPr>
-              <w:t xml:space="preserve">             </w:t>
-            </w:r>
-            <w:r>
-              <w:rPr>
-                <w:rFonts w:ascii="宋体" w:hAnsi="宋体" w:cs="宋体-简" w:eastAsia="宋体"/>
-                <w:szCs w:val="21"/>
-                <w:lang w:val="en-US" w:eastAsia="zh-CN" w:bidi="ar-SA"/>
-              </w:rPr>
-              <w:t>的、</w:t>
-            </w:r>
-            <w:r>
-              <w:rPr>
-                <w:rFonts w:ascii="宋体" w:hAnsi="宋体" w:cs="宋体-简" w:eastAsia="宋体"/>
-                <w:szCs w:val="21"/>
-                <w:u w:val="single"/>
-                <w:lang w:val="en-US" w:eastAsia="zh-CN" w:bidi="ar-SA"/>
-              </w:rPr>
-              <w:t xml:space="preserve">            </w:t>
-            </w:r>
-            <w:r>
-              <w:rPr>
-                <w:rFonts w:ascii="宋体" w:hAnsi="宋体" w:cs="宋体-简" w:eastAsia="宋体"/>
-                <w:szCs w:val="21"/>
-                <w:lang w:val="en-US" w:eastAsia="zh-CN" w:bidi="ar-SA"/>
-              </w:rPr>
-              <w:t>的、</w:t>
-            </w:r>
-            <w:r>
-              <w:rPr>
-                <w:rFonts w:ascii="宋体" w:hAnsi="宋体" w:cs="宋体-简" w:eastAsia="宋体"/>
-                <w:szCs w:val="21"/>
-                <w:u w:val="single"/>
-                <w:lang w:val="en-US" w:eastAsia="zh-CN" w:bidi="ar-SA"/>
-              </w:rPr>
-              <w:t xml:space="preserve">            </w:t>
-            </w:r>
-            <w:r>
-              <w:rPr>
-                <w:rFonts w:ascii="宋体" w:hAnsi="宋体" w:cs="宋体-简" w:eastAsia="宋体"/>
-                <w:szCs w:val="21"/>
-                <w:lang w:val="en-US" w:eastAsia="zh-CN" w:bidi="ar-SA"/>
-              </w:rPr>
-              <w:t>的、统一富强的中华民族</w:t>
-            </w:r>
-            <w:r>
-              <w:rPr>
-                <w:rFonts w:ascii="宋体" w:hAnsi="宋体" w:cs="宋体-简" w:eastAsia="宋体"/>
-                <w:szCs w:val="21"/>
-                <w:u w:val="single"/>
-                <w:lang w:val="en-US" w:eastAsia="zh-CN" w:bidi="ar-SA"/>
-              </w:rPr>
-              <w:t xml:space="preserve">              </w:t>
-            </w:r>
-            <w:r>
-              <w:rPr>
-                <w:rFonts w:ascii="宋体" w:hAnsi="宋体" w:cs="宋体-简" w:eastAsia="宋体"/>
-                <w:szCs w:val="21"/>
-                <w:lang w:val="en-US" w:eastAsia="zh-CN" w:bidi="ar-SA"/>
-              </w:rPr>
-              <w:t>共和国而努力！</w:t>
-            </w:r>
-          </w:p>
-          <w:p>
-            <w:pPr>
-              <w:pStyle w:val="Normal"/>
-              <w:widowControl w:val="false"/>
-              <w:suppressAutoHyphens w:val="true"/>
-              <w:spacing w:before="468" w:after="0"/>
-              <w:ind w:hanging="0" w:left="1050"/>
-              <w:jc w:val="center"/>
-              <w:rPr>
-                <w:rFonts w:ascii="宋体" w:hAnsi="宋体" w:eastAsia="宋体" w:cs="宋体-简"/>
-                <w:szCs w:val="21"/>
-              </w:rPr>
-            </w:pPr>
-            <w:r>
-              <w:rPr>
-                <w:rFonts w:ascii="宋体" w:hAnsi="宋体" w:cs="宋体-简" w:eastAsia="宋体"/>
-                <w:szCs w:val="21"/>
-                <w:lang w:val="en-US" w:eastAsia="zh-CN" w:bidi="ar-SA"/>
-              </w:rPr>
-              <w:t>入党人签名</w:t>
-            </w:r>
-            <w:r>
-              <w:rPr>
-                <w:rFonts w:eastAsia="宋体" w:cs="宋体-简" w:ascii="宋体" w:hAnsi="宋体"/>
-                <w:szCs w:val="21"/>
-                <w:lang w:val="en-US" w:eastAsia="zh-CN" w:bidi="ar-SA"/>
-              </w:rPr>
-              <w:t>/</w:t>
-            </w:r>
-            <w:r>
-              <w:rPr>
-                <w:rFonts w:ascii="宋体" w:hAnsi="宋体" w:cs="宋体-简" w:eastAsia="宋体"/>
-                <w:szCs w:val="21"/>
-                <w:lang w:val="en-US" w:eastAsia="zh-CN" w:bidi="ar-SA"/>
-              </w:rPr>
-              <w:t>日期：</w:t>
-            </w:r>
-            <w:r>
-              <w:rPr>
-                <w:rFonts w:ascii="宋体" w:hAnsi="宋体" w:cs="宋体-简" w:eastAsia="宋体"/>
-                <w:szCs w:val="21"/>
-                <w:u w:val="single"/>
-                <w:lang w:val="en-US" w:eastAsia="zh-CN" w:bidi="ar-SA"/>
-              </w:rPr>
-              <w:t xml:space="preserve">                                                             </w:t>
-            </w:r>
-          </w:p>
-        </w:tc>
-      </w:tr>
-      <w:tr>
-        <w:trPr>
-          <w:trHeight w:val="1134" w:hRule="exact"/>
-        </w:trPr>
-        <w:tc>
-          <w:tcPr>
-            <w:tcW w:w="1412" w:type="dxa"/>
-            <w:tcBorders/>
-            <w:vAlign w:val="center"/>
-          </w:tcPr>
+                <w:rFonts w:ascii="宋体-简" w:hAnsi="宋体-简" w:eastAsia="宋体-简" w:cs="宋体-简"/>
+                <w:szCs w:val="21"/>
+              </w:rPr>
+            </w:pPr>
+            <w:r>
+              <w:rPr>
+                <w:rFonts w:eastAsia="宋体-简" w:cs="宋体-简" w:ascii="宋体-简" w:hAnsi="宋体-简"/>
+                <w:szCs w:val="21"/>
+              </w:rPr>
+            </w:r>
+          </w:p>
           <w:p>
             <w:pPr>
               <w:pStyle w:val="Normal"/>
@@ -1058,50 +711,300 @@
               <w:spacing w:before="0" w:after="0"/>
               <w:jc w:val="center"/>
               <w:rPr>
-                <w:rFonts w:ascii="宋体" w:hAnsi="宋体" w:eastAsia="宋体" w:cs="宋体-简"/>
-                <w:szCs w:val="21"/>
-              </w:rPr>
-            </w:pPr>
-            <w:r>
-              <w:rPr>
-                <w:rFonts w:ascii="宋体" w:hAnsi="宋体" w:cs="宋体-简" w:eastAsia="宋体"/>
-                <w:szCs w:val="21"/>
-                <w:lang w:val="en-US" w:eastAsia="zh-CN" w:bidi="ar-SA"/>
-              </w:rPr>
-              <w:t>介绍人</w:t>
+                <w:rFonts w:ascii="宋体-简" w:hAnsi="宋体-简" w:eastAsia="宋体-简"/>
+              </w:rPr>
+            </w:pPr>
+            <w:r>
+              <w:rPr>
+                <w:rFonts w:ascii="宋体-简" w:hAnsi="宋体-简" w:cs="宋体-简" w:eastAsia="宋体-简"/>
+                <w:szCs w:val="21"/>
+                <w:lang w:val="en-US" w:eastAsia="zh-CN" w:bidi="ar-SA"/>
+              </w:rPr>
+              <w:t>入党誓词</w:t>
             </w:r>
           </w:p>
         </w:tc>
         <w:tc>
           <w:tcPr>
-            <w:tcW w:w="3422" w:type="dxa"/>
-            <w:gridSpan w:val="2"/>
+            <w:tcW w:w="8796" w:type="dxa"/>
+            <w:gridSpan w:val="4"/>
             <w:tcBorders/>
             <w:vAlign w:val="center"/>
           </w:tcPr>
           <w:p>
             <w:pPr>
-              <w:pStyle w:val="Normal"/>
-              <w:widowControl w:val="false"/>
-              <w:suppressAutoHyphens w:val="true"/>
-              <w:spacing w:before="0" w:after="0"/>
-              <w:rPr>
-                <w:rFonts w:ascii="宋体" w:hAnsi="宋体" w:eastAsia="宋体"/>
-                <w:szCs w:val="21"/>
-              </w:rPr>
-            </w:pPr>
-            <w:r>
-              <w:rPr>
-                <w:rFonts w:eastAsia="宋体" w:ascii="宋体" w:hAnsi="宋体"/>
-                <w:szCs w:val="21"/>
-              </w:rPr>
+              <w:pStyle w:val="BodyText"/>
+              <w:spacing w:lineRule="auto" w:line="360" w:before="312" w:after="0"/>
+              <w:ind w:firstLine="420"/>
+              <w:rPr/>
+            </w:pPr>
+            <w:r>
+              <w:rPr>
+                <w:rFonts w:ascii="宋体-简" w:hAnsi="宋体-简" w:cs="宋体-简" w:eastAsia="宋体-简"/>
+                <w:szCs w:val="21"/>
+                <w:lang w:val="en-US" w:eastAsia="zh-CN" w:bidi="ar-SA"/>
+              </w:rPr>
+              <w:t>我志愿加入中国</w:t>
+            </w:r>
+            <w:r>
+              <w:rPr>
+                <w:rFonts w:ascii="宋体-简" w:hAnsi="宋体-简" w:cs="宋体-简" w:eastAsia="宋体-简"/>
+                <w:szCs w:val="21"/>
+                <w:u w:val="single"/>
+                <w:lang w:val="en-US" w:eastAsia="zh-CN" w:bidi="ar-SA"/>
+              </w:rPr>
+              <w:t xml:space="preserve">                  </w:t>
+            </w:r>
+            <w:r>
+              <w:rPr>
+                <w:rFonts w:ascii="宋体-简" w:hAnsi="宋体-简" w:cs="宋体-简" w:eastAsia="宋体-简"/>
+                <w:szCs w:val="21"/>
+                <w:lang w:val="en-US" w:eastAsia="zh-CN" w:bidi="ar-SA"/>
+              </w:rPr>
+              <w:t>党，为同胞的</w:t>
+            </w:r>
+            <w:r>
+              <w:rPr>
+                <w:rFonts w:ascii="宋体-简" w:hAnsi="宋体-简" w:cs="宋体-简" w:eastAsia="宋体-简"/>
+                <w:szCs w:val="21"/>
+                <w:u w:val="single"/>
+                <w:lang w:val="en-US" w:eastAsia="zh-CN" w:bidi="ar-SA"/>
+              </w:rPr>
+              <w:t xml:space="preserve">                   </w:t>
+            </w:r>
+            <w:r>
+              <w:rPr>
+                <w:rFonts w:ascii="宋体-简" w:hAnsi="宋体-简" w:cs="宋体-简" w:eastAsia="宋体-简"/>
+                <w:szCs w:val="21"/>
+                <w:lang w:val="en-US" w:eastAsia="zh-CN" w:bidi="ar-SA"/>
+              </w:rPr>
+              <w:t>、体制的民主和国家的</w:t>
+            </w:r>
+            <w:r>
+              <w:rPr>
+                <w:rFonts w:ascii="宋体-简" w:hAnsi="宋体-简" w:cs="宋体-简" w:eastAsia="宋体-简"/>
+                <w:szCs w:val="21"/>
+                <w:u w:val="single"/>
+                <w:lang w:val="en-US" w:eastAsia="zh-CN" w:bidi="ar-SA"/>
+              </w:rPr>
+              <w:t xml:space="preserve">                  </w:t>
+            </w:r>
+            <w:r>
+              <w:rPr>
+                <w:rFonts w:ascii="宋体-简" w:hAnsi="宋体-简" w:cs="宋体-简" w:eastAsia="宋体-简"/>
+                <w:szCs w:val="21"/>
+                <w:lang w:val="en-US" w:eastAsia="zh-CN" w:bidi="ar-SA"/>
+              </w:rPr>
+              <w:t>贡献自己的力量！我完全认同立党之</w:t>
+            </w:r>
+            <w:r>
+              <w:rPr>
+                <w:rFonts w:ascii="宋体-简" w:hAnsi="宋体-简" w:cs="宋体-简" w:eastAsia="宋体-简"/>
+                <w:szCs w:val="21"/>
+                <w:u w:val="single"/>
+                <w:lang w:val="en-US" w:eastAsia="zh-CN" w:bidi="ar-SA"/>
+              </w:rPr>
+              <w:t xml:space="preserve">                    </w:t>
+            </w:r>
+            <w:r>
+              <w:rPr>
+                <w:rFonts w:ascii="宋体-简" w:hAnsi="宋体-简" w:cs="宋体-简" w:eastAsia="宋体-简"/>
+                <w:szCs w:val="21"/>
+                <w:lang w:val="en-US" w:eastAsia="zh-CN" w:bidi="ar-SA"/>
+              </w:rPr>
+              <w:t>、坚决执行立党之</w:t>
+            </w:r>
+            <w:r>
+              <w:rPr>
+                <w:rFonts w:ascii="宋体-简" w:hAnsi="宋体-简" w:cs="宋体-简" w:eastAsia="宋体-简"/>
+                <w:szCs w:val="21"/>
+                <w:u w:val="single"/>
+                <w:lang w:val="en-US" w:eastAsia="zh-CN" w:bidi="ar-SA"/>
+              </w:rPr>
+              <w:t xml:space="preserve">                    </w:t>
+            </w:r>
+            <w:r>
+              <w:rPr>
+                <w:rFonts w:ascii="宋体-简" w:hAnsi="宋体-简" w:cs="宋体-简" w:eastAsia="宋体-简"/>
+                <w:szCs w:val="21"/>
+                <w:lang w:val="en-US" w:eastAsia="zh-CN" w:bidi="ar-SA"/>
+              </w:rPr>
+              <w:t>，与时俱进、开拓创新，努力达到党员标准之基础</w:t>
+            </w:r>
+            <w:r>
+              <w:rPr>
+                <w:rFonts w:ascii="宋体-简" w:hAnsi="宋体-简" w:cs="宋体-简" w:eastAsia="宋体-简"/>
+                <w:szCs w:val="21"/>
+                <w:u w:val="single"/>
+                <w:lang w:val="en-US" w:eastAsia="zh-CN" w:bidi="ar-SA"/>
+              </w:rPr>
+              <w:t xml:space="preserve"> </w:t>
+            </w:r>
+            <w:r>
+              <w:rPr>
+                <w:rFonts w:ascii="宋体-简" w:hAnsi="宋体-简" w:cs="宋体-简" w:eastAsia="宋体-简"/>
+                <w:szCs w:val="21"/>
+                <w:lang w:val="en-US" w:eastAsia="zh-CN" w:bidi="ar-SA"/>
+              </w:rPr>
+              <w:t>、践行党员言行之原则。为建立一个</w:t>
+            </w:r>
+            <w:r>
+              <w:rPr>
+                <w:rFonts w:ascii="宋体-简" w:hAnsi="宋体-简" w:cs="宋体-简" w:eastAsia="宋体-简"/>
+                <w:szCs w:val="21"/>
+                <w:u w:val="single"/>
+                <w:lang w:val="en-US" w:eastAsia="zh-CN" w:bidi="ar-SA"/>
+              </w:rPr>
+              <w:t xml:space="preserve">               </w:t>
+            </w:r>
+            <w:r>
+              <w:rPr>
+                <w:rFonts w:ascii="宋体-简" w:hAnsi="宋体-简" w:cs="宋体-简" w:eastAsia="宋体-简"/>
+                <w:szCs w:val="21"/>
+                <w:lang w:val="en-US" w:eastAsia="zh-CN" w:bidi="ar-SA"/>
+              </w:rPr>
+              <w:t>的、</w:t>
+            </w:r>
+            <w:r>
+              <w:rPr>
+                <w:rFonts w:ascii="宋体-简" w:hAnsi="宋体-简" w:cs="宋体-简" w:eastAsia="宋体-简"/>
+                <w:szCs w:val="21"/>
+                <w:u w:val="single"/>
+                <w:lang w:val="en-US" w:eastAsia="zh-CN" w:bidi="ar-SA"/>
+              </w:rPr>
+              <w:t xml:space="preserve">               </w:t>
+            </w:r>
+            <w:r>
+              <w:rPr>
+                <w:rFonts w:ascii="宋体-简" w:hAnsi="宋体-简" w:cs="宋体-简" w:eastAsia="宋体-简"/>
+                <w:szCs w:val="21"/>
+                <w:lang w:val="en-US" w:eastAsia="zh-CN" w:bidi="ar-SA"/>
+              </w:rPr>
+              <w:t>的</w:t>
+            </w:r>
+          </w:p>
+          <w:p>
+            <w:pPr>
+              <w:pStyle w:val="BodyText"/>
+              <w:spacing w:lineRule="auto" w:line="360" w:before="0" w:after="0"/>
+              <w:ind w:hanging="0"/>
+              <w:rPr/>
+            </w:pPr>
+            <w:r>
+              <w:rPr>
+                <w:rFonts w:ascii="宋体-简" w:hAnsi="宋体-简" w:cs="宋体-简" w:eastAsia="宋体-简"/>
+                <w:szCs w:val="21"/>
+                <w:lang w:val="en-US" w:eastAsia="zh-CN" w:bidi="ar-SA"/>
+              </w:rPr>
+              <w:t>、</w:t>
+            </w:r>
+            <w:r>
+              <w:rPr>
+                <w:rFonts w:ascii="宋体-简" w:hAnsi="宋体-简" w:cs="宋体-简" w:eastAsia="宋体-简"/>
+                <w:szCs w:val="21"/>
+                <w:u w:val="single"/>
+                <w:lang w:val="en-US" w:eastAsia="zh-CN" w:bidi="ar-SA"/>
+              </w:rPr>
+              <w:t xml:space="preserve">               </w:t>
+            </w:r>
+            <w:r>
+              <w:rPr>
+                <w:rFonts w:ascii="宋体-简" w:hAnsi="宋体-简" w:cs="宋体-简" w:eastAsia="宋体-简"/>
+                <w:szCs w:val="21"/>
+                <w:lang w:val="en-US" w:eastAsia="zh-CN" w:bidi="ar-SA"/>
+              </w:rPr>
+              <w:t>的、</w:t>
+            </w:r>
+            <w:r>
+              <w:rPr>
+                <w:rFonts w:ascii="宋体-简" w:hAnsi="宋体-简" w:cs="宋体-简" w:eastAsia="宋体-简"/>
+                <w:szCs w:val="21"/>
+                <w:u w:val="single"/>
+                <w:lang w:val="en-US" w:eastAsia="zh-CN" w:bidi="ar-SA"/>
+              </w:rPr>
+              <w:t xml:space="preserve">               </w:t>
+            </w:r>
+            <w:r>
+              <w:rPr>
+                <w:rFonts w:ascii="宋体-简" w:hAnsi="宋体-简" w:cs="宋体-简" w:eastAsia="宋体-简"/>
+                <w:szCs w:val="21"/>
+                <w:lang w:val="en-US" w:eastAsia="zh-CN" w:bidi="ar-SA"/>
+              </w:rPr>
+              <w:t>的、</w:t>
+            </w:r>
+            <w:r>
+              <w:rPr>
+                <w:rFonts w:ascii="宋体-简" w:hAnsi="宋体-简" w:cs="宋体-简" w:eastAsia="宋体-简"/>
+                <w:szCs w:val="21"/>
+                <w:u w:val="single"/>
+                <w:lang w:val="en-US" w:eastAsia="zh-CN" w:bidi="ar-SA"/>
+              </w:rPr>
+              <w:t xml:space="preserve">               </w:t>
+            </w:r>
+            <w:r>
+              <w:rPr>
+                <w:rFonts w:ascii="宋体-简" w:hAnsi="宋体-简" w:cs="宋体-简" w:eastAsia="宋体-简"/>
+                <w:szCs w:val="21"/>
+                <w:lang w:val="en-US" w:eastAsia="zh-CN" w:bidi="ar-SA"/>
+              </w:rPr>
+              <w:t>的、统一富强的中华民族</w:t>
+            </w:r>
+            <w:r>
+              <w:rPr>
+                <w:rFonts w:ascii="宋体-简" w:hAnsi="宋体-简" w:cs="宋体-简" w:eastAsia="宋体-简"/>
+                <w:szCs w:val="21"/>
+                <w:u w:val="single"/>
+                <w:lang w:val="en-US" w:eastAsia="zh-CN" w:bidi="ar-SA"/>
+              </w:rPr>
+              <w:t xml:space="preserve">               </w:t>
+            </w:r>
+            <w:r>
+              <w:rPr>
+                <w:rFonts w:ascii="宋体-简" w:hAnsi="宋体-简" w:cs="宋体-简" w:eastAsia="宋体-简"/>
+                <w:szCs w:val="21"/>
+                <w:lang w:val="en-US" w:eastAsia="zh-CN" w:bidi="ar-SA"/>
+              </w:rPr>
+              <w:t>共和国而努力！</w:t>
+            </w:r>
+          </w:p>
+          <w:p>
+            <w:pPr>
+              <w:pStyle w:val="BodyText"/>
+              <w:spacing w:before="156" w:after="156"/>
+              <w:ind w:right="3150"/>
+              <w:jc w:val="right"/>
+              <w:rPr>
+                <w:rFonts w:ascii="宋体-简" w:hAnsi="宋体-简" w:eastAsia="宋体-简"/>
+              </w:rPr>
+            </w:pPr>
+            <w:r>
+              <w:rPr>
+                <w:rFonts w:ascii="宋体-简" w:hAnsi="宋体-简" w:eastAsia="宋体-简"/>
+              </w:rPr>
+              <w:t>入党人签名</w:t>
+            </w:r>
+            <w:r>
+              <w:rPr>
+                <w:rFonts w:eastAsia="宋体-简" w:ascii="宋体-简" w:hAnsi="宋体-简"/>
+              </w:rPr>
+              <w:t>/</w:t>
+            </w:r>
+            <w:r>
+              <w:rPr>
+                <w:rFonts w:ascii="宋体-简" w:hAnsi="宋体-简" w:eastAsia="宋体-简"/>
+              </w:rPr>
+              <w:t>日期：</w:t>
             </w:r>
           </w:p>
         </w:tc>
+      </w:tr>
+      <w:tr>
+        <w:trPr>
+          <w:trHeight w:val="1706" w:hRule="exact"/>
+        </w:trPr>
         <w:tc>
           <w:tcPr>
-            <w:tcW w:w="1134" w:type="dxa"/>
-            <w:gridSpan w:val="2"/>
+            <w:tcW w:w="1406" w:type="dxa"/>
             <w:tcBorders/>
             <w:vAlign w:val="center"/>
           </w:tcPr>
@@ -1113,258 +1016,205 @@
               <w:spacing w:before="0" w:after="0"/>
               <w:jc w:val="center"/>
               <w:rPr>
-                <w:rFonts w:ascii="宋体" w:hAnsi="宋体" w:eastAsia="宋体"/>
-                <w:szCs w:val="21"/>
-              </w:rPr>
-            </w:pPr>
-            <w:r>
-              <w:rPr>
-                <w:rFonts w:ascii="宋体" w:hAnsi="宋体" w:cs="" w:eastAsia="宋体"/>
-                <w:szCs w:val="21"/>
-                <w:lang w:val="en-US" w:eastAsia="zh-CN" w:bidi="ar-SA"/>
-              </w:rPr>
-              <w:t>保荐人</w:t>
+                <w:rFonts w:ascii="宋体-简" w:hAnsi="宋体-简" w:eastAsia="宋体-简"/>
+              </w:rPr>
+            </w:pPr>
+            <w:r>
+              <w:rPr>
+                <w:rFonts w:ascii="宋体-简" w:hAnsi="宋体-简" w:cs="宋体-简" w:eastAsia="宋体-简"/>
+                <w:szCs w:val="21"/>
+                <w:lang w:val="en-US" w:eastAsia="zh-CN" w:bidi="ar-SA"/>
+              </w:rPr>
+              <w:t>填写指南</w:t>
             </w:r>
           </w:p>
         </w:tc>
         <w:tc>
           <w:tcPr>
-            <w:tcW w:w="4234" w:type="dxa"/>
-            <w:gridSpan w:val="2"/>
+            <w:tcW w:w="8796" w:type="dxa"/>
+            <w:gridSpan w:val="4"/>
             <w:tcBorders/>
             <w:vAlign w:val="center"/>
           </w:tcPr>
           <w:p>
             <w:pPr>
-              <w:pStyle w:val="Normal"/>
-              <w:widowControl w:val="false"/>
-              <w:suppressAutoHyphens w:val="true"/>
-              <w:spacing w:before="0" w:after="0"/>
-              <w:rPr>
-                <w:rFonts w:ascii="宋体" w:hAnsi="宋体" w:eastAsia="宋体"/>
-                <w:szCs w:val="21"/>
-              </w:rPr>
-            </w:pPr>
-            <w:r>
-              <w:rPr>
-                <w:rFonts w:eastAsia="宋体" w:ascii="宋体" w:hAnsi="宋体"/>
-                <w:szCs w:val="21"/>
-              </w:rPr>
-            </w:r>
-          </w:p>
-        </w:tc>
-      </w:tr>
-      <w:tr>
-        <w:trPr>
-          <w:trHeight w:val="1701" w:hRule="exact"/>
-        </w:trPr>
-        <w:tc>
-          <w:tcPr>
-            <w:tcW w:w="1412" w:type="dxa"/>
-            <w:tcBorders/>
-            <w:vAlign w:val="center"/>
-          </w:tcPr>
-          <w:p>
-            <w:pPr>
-              <w:pStyle w:val="Normal"/>
-              <w:widowControl w:val="false"/>
-              <w:suppressAutoHyphens w:val="true"/>
-              <w:spacing w:before="0" w:after="0"/>
-              <w:jc w:val="center"/>
-              <w:rPr>
-                <w:rFonts w:ascii="宋体" w:hAnsi="宋体" w:eastAsia="宋体"/>
-                <w:szCs w:val="21"/>
-              </w:rPr>
-            </w:pPr>
-            <w:r>
-              <w:rPr>
-                <w:rFonts w:ascii="宋体" w:hAnsi="宋体" w:cs="" w:eastAsia="宋体"/>
-                <w:szCs w:val="21"/>
-                <w:lang w:val="en-US" w:eastAsia="zh-CN" w:bidi="ar-SA"/>
-              </w:rPr>
-              <w:t>党支部</w:t>
-            </w:r>
-          </w:p>
-          <w:p>
-            <w:pPr>
-              <w:pStyle w:val="Normal"/>
-              <w:widowControl w:val="false"/>
-              <w:suppressAutoHyphens w:val="true"/>
-              <w:spacing w:before="0" w:after="0"/>
-              <w:jc w:val="center"/>
-              <w:rPr>
-                <w:rFonts w:ascii="宋体" w:hAnsi="宋体" w:eastAsia="宋体"/>
-                <w:szCs w:val="21"/>
-              </w:rPr>
-            </w:pPr>
-            <w:r>
-              <w:rPr>
-                <w:rFonts w:ascii="宋体" w:hAnsi="宋体" w:cs="" w:eastAsia="宋体"/>
-                <w:szCs w:val="21"/>
-                <w:lang w:val="en-US" w:eastAsia="zh-CN" w:bidi="ar-SA"/>
-              </w:rPr>
-              <w:t>决议</w:t>
-            </w:r>
-          </w:p>
-        </w:tc>
-        <w:tc>
-          <w:tcPr>
-            <w:tcW w:w="8790" w:type="dxa"/>
-            <w:gridSpan w:val="6"/>
-            <w:tcBorders/>
-            <w:vAlign w:val="center"/>
-          </w:tcPr>
-          <w:p>
-            <w:pPr>
-              <w:pStyle w:val="Normal"/>
-              <w:widowControl w:val="false"/>
-              <w:suppressAutoHyphens w:val="true"/>
-              <w:spacing w:before="1248" w:after="0"/>
-              <w:ind w:hanging="0" w:left="1050"/>
-              <w:jc w:val="center"/>
-              <w:rPr>
-                <w:rFonts w:ascii="宋体" w:hAnsi="宋体" w:eastAsia="宋体" w:cs="宋体-简"/>
-                <w:szCs w:val="21"/>
-              </w:rPr>
-            </w:pPr>
-            <w:r>
-              <w:rPr>
-                <w:rFonts w:ascii="宋体" w:hAnsi="宋体" w:cs="宋体-简" w:eastAsia="宋体"/>
-                <w:szCs w:val="21"/>
-                <w:lang w:val="en-US" w:eastAsia="zh-CN" w:bidi="ar-SA"/>
-              </w:rPr>
-              <w:t>秘书长签名</w:t>
-            </w:r>
-            <w:r>
-              <w:rPr>
-                <w:rFonts w:eastAsia="宋体" w:cs="宋体-简" w:ascii="宋体" w:hAnsi="宋体"/>
-                <w:szCs w:val="21"/>
-                <w:lang w:val="en-US" w:eastAsia="zh-CN" w:bidi="ar-SA"/>
-              </w:rPr>
-              <w:t>/</w:t>
-            </w:r>
-            <w:r>
-              <w:rPr>
-                <w:rFonts w:ascii="宋体" w:hAnsi="宋体" w:cs="宋体-简" w:eastAsia="宋体"/>
-                <w:szCs w:val="21"/>
-                <w:lang w:val="en-US" w:eastAsia="zh-CN" w:bidi="ar-SA"/>
-              </w:rPr>
-              <w:t>日期：</w:t>
-            </w:r>
-            <w:r>
-              <w:rPr>
-                <w:rFonts w:ascii="宋体" w:hAnsi="宋体" w:cs="宋体-简" w:eastAsia="宋体"/>
-                <w:szCs w:val="21"/>
-                <w:u w:val="single"/>
-                <w:lang w:val="en-US" w:eastAsia="zh-CN" w:bidi="ar-SA"/>
-              </w:rPr>
-              <w:t xml:space="preserve">                            </w:t>
-            </w:r>
-          </w:p>
-        </w:tc>
-      </w:tr>
-      <w:tr>
-        <w:trPr>
-          <w:trHeight w:val="1418" w:hRule="exact"/>
-        </w:trPr>
-        <w:tc>
-          <w:tcPr>
-            <w:tcW w:w="1412" w:type="dxa"/>
-            <w:tcBorders/>
-            <w:vAlign w:val="center"/>
-          </w:tcPr>
-          <w:p>
-            <w:pPr>
-              <w:pStyle w:val="Normal"/>
-              <w:widowControl w:val="false"/>
-              <w:suppressAutoHyphens w:val="true"/>
-              <w:spacing w:before="0" w:after="0"/>
-              <w:rPr>
-                <w:rFonts w:ascii="宋体" w:hAnsi="宋体" w:eastAsia="宋体" w:cs="宋体-简"/>
-                <w:szCs w:val="21"/>
-              </w:rPr>
-            </w:pPr>
-            <w:r>
-              <w:rPr>
-                <w:rFonts w:ascii="宋体" w:hAnsi="宋体" w:cs="宋体-简" w:eastAsia="宋体"/>
-                <w:szCs w:val="21"/>
-                <w:lang w:val="en-US" w:eastAsia="zh-CN" w:bidi="ar-SA"/>
-              </w:rPr>
-              <w:t>填写指南</w:t>
-            </w:r>
-          </w:p>
-        </w:tc>
-        <w:tc>
-          <w:tcPr>
-            <w:tcW w:w="8790" w:type="dxa"/>
-            <w:gridSpan w:val="6"/>
-            <w:tcBorders/>
-            <w:vAlign w:val="center"/>
-          </w:tcPr>
-          <w:p>
-            <w:pPr>
-              <w:pStyle w:val="ListParagraph"/>
-              <w:widowControl w:val="false"/>
+              <w:pStyle w:val="BodyText"/>
               <w:numPr>
                 <w:ilvl w:val="0"/>
-                <w:numId w:val="1"/>
+                <w:numId w:val="0"/>
               </w:numPr>
-              <w:suppressAutoHyphens w:val="true"/>
-              <w:spacing w:before="0" w:after="0"/>
-              <w:rPr>
-                <w:rFonts w:ascii="宋体" w:hAnsi="宋体" w:eastAsia="宋体"/>
-              </w:rPr>
-            </w:pPr>
-            <w:r>
-              <w:rPr>
-                <w:rFonts w:ascii="宋体" w:hAnsi="宋体" w:cs="" w:eastAsia="宋体"/>
-                <w:lang w:val="en-US" w:eastAsia="zh-CN" w:bidi="ar-SA"/>
-              </w:rPr>
-              <w:t>所有签名必须本人签署；</w:t>
-            </w:r>
-          </w:p>
-          <w:p>
-            <w:pPr>
-              <w:pStyle w:val="ListParagraph"/>
-              <w:widowControl w:val="false"/>
+              <w:spacing w:lineRule="auto" w:line="240" w:before="0" w:after="0"/>
+              <w:ind w:hanging="0" w:left="0"/>
+              <w:rPr>
+                <w:rFonts w:ascii="宋体-简" w:hAnsi="宋体-简" w:eastAsia="宋体-简"/>
+                <w:sz w:val="18"/>
+                <w:szCs w:val="18"/>
+              </w:rPr>
+            </w:pPr>
+            <w:r>
+              <w:rPr>
+                <w:rFonts w:eastAsia="宋体-简" w:ascii="宋体-简" w:hAnsi="宋体-简"/>
+                <w:sz w:val="18"/>
+                <w:szCs w:val="18"/>
+                <w:lang w:val="en-US" w:eastAsia="zh-CN" w:bidi="ar-SA"/>
+              </w:rPr>
+              <w:t>1</w:t>
+            </w:r>
+            <w:r>
+              <w:rPr>
+                <w:rFonts w:ascii="宋体-简" w:hAnsi="宋体-简" w:eastAsia="宋体-简"/>
+                <w:sz w:val="18"/>
+                <w:szCs w:val="18"/>
+                <w:lang w:val="en-US" w:eastAsia="zh-CN" w:bidi="ar-SA"/>
+              </w:rPr>
+              <w:t>、申请信息必须真实有效，签名必须是本人签署，且必须按指纹方可有效；</w:t>
+            </w:r>
+          </w:p>
+          <w:p>
+            <w:pPr>
+              <w:pStyle w:val="BodyText"/>
               <w:numPr>
                 <w:ilvl w:val="0"/>
-                <w:numId w:val="1"/>
+                <w:numId w:val="0"/>
               </w:numPr>
-              <w:suppressAutoHyphens w:val="true"/>
-              <w:spacing w:before="0" w:after="0"/>
-              <w:rPr>
-                <w:rFonts w:ascii="宋体" w:hAnsi="宋体" w:eastAsia="宋体"/>
-              </w:rPr>
-            </w:pPr>
-            <w:r>
-              <w:rPr>
-                <w:rFonts w:ascii="宋体" w:hAnsi="宋体" w:cs="" w:eastAsia="宋体"/>
-                <w:lang w:val="en-US" w:eastAsia="zh-CN" w:bidi="ar-SA"/>
-              </w:rPr>
-              <w:t>申请信息必须真实有效；</w:t>
-            </w:r>
-          </w:p>
-          <w:p>
-            <w:pPr>
-              <w:pStyle w:val="ListParagraph"/>
-              <w:widowControl w:val="false"/>
+              <w:spacing w:lineRule="auto" w:line="240" w:before="0" w:after="0"/>
+              <w:ind w:hanging="0" w:left="0"/>
+              <w:rPr>
+                <w:rFonts w:ascii="宋体-简" w:hAnsi="宋体-简" w:eastAsia="宋体-简"/>
+                <w:sz w:val="18"/>
+                <w:szCs w:val="18"/>
+              </w:rPr>
+            </w:pPr>
+            <w:r>
+              <w:rPr>
+                <w:rFonts w:eastAsia="宋体-简" w:ascii="宋体-简" w:hAnsi="宋体-简"/>
+                <w:sz w:val="18"/>
+                <w:szCs w:val="18"/>
+                <w:lang w:val="en-US" w:eastAsia="zh-CN" w:bidi="ar-SA"/>
+              </w:rPr>
+              <w:t>2</w:t>
+            </w:r>
+            <w:r>
+              <w:rPr>
+                <w:rFonts w:ascii="宋体-简" w:hAnsi="宋体-简" w:eastAsia="宋体-简"/>
+                <w:sz w:val="18"/>
+                <w:szCs w:val="18"/>
+                <w:lang w:val="en-US" w:eastAsia="zh-CN" w:bidi="ar-SA"/>
+              </w:rPr>
+              <w:t>、</w:t>
+            </w:r>
+            <w:r>
+              <w:rPr>
+                <w:rFonts w:ascii="宋体-简" w:hAnsi="宋体-简" w:eastAsia="宋体-简"/>
+                <w:sz w:val="18"/>
+                <w:szCs w:val="18"/>
+              </w:rPr>
+              <w:t>党员编号在五民党官网下载本入党申请书时，由系统生成唯一党员编号；</w:t>
+            </w:r>
+          </w:p>
+          <w:p>
+            <w:pPr>
+              <w:pStyle w:val="BodyText"/>
               <w:numPr>
                 <w:ilvl w:val="0"/>
-                <w:numId w:val="1"/>
+                <w:numId w:val="0"/>
               </w:numPr>
-              <w:suppressAutoHyphens w:val="true"/>
-              <w:spacing w:before="0" w:after="0"/>
-              <w:rPr>
-                <w:rFonts w:ascii="宋体" w:hAnsi="宋体" w:eastAsia="宋体"/>
-              </w:rPr>
-            </w:pPr>
-            <w:r>
-              <w:rPr>
-                <w:rFonts w:ascii="宋体" w:hAnsi="宋体" w:cs="" w:eastAsia="宋体"/>
-                <w:lang w:val="en-US" w:eastAsia="zh-CN" w:bidi="ar-SA"/>
-              </w:rPr>
-              <w:t>没有的信息填写“无”。</w:t>
+              <w:spacing w:lineRule="auto" w:line="240" w:before="0" w:after="0"/>
+              <w:ind w:hanging="0" w:left="0"/>
+              <w:rPr>
+                <w:rFonts w:ascii="宋体-简" w:hAnsi="宋体-简" w:eastAsia="宋体-简"/>
+                <w:sz w:val="18"/>
+                <w:szCs w:val="18"/>
+              </w:rPr>
+            </w:pPr>
+            <w:r>
+              <w:rPr>
+                <w:rFonts w:eastAsia="宋体-简" w:ascii="宋体-简" w:hAnsi="宋体-简"/>
+                <w:sz w:val="18"/>
+                <w:szCs w:val="18"/>
+              </w:rPr>
+              <w:t>3</w:t>
+            </w:r>
+            <w:r>
+              <w:rPr>
+                <w:rFonts w:ascii="宋体-简" w:hAnsi="宋体-简" w:eastAsia="宋体-简"/>
+                <w:sz w:val="18"/>
+                <w:szCs w:val="18"/>
+              </w:rPr>
+              <w:t>、党员编号与下载的入党申请书已进行加密绑定，伪造及自制无效，下载后即成为预备党员；</w:t>
+            </w:r>
+          </w:p>
+          <w:p>
+            <w:pPr>
+              <w:pStyle w:val="BodyText"/>
+              <w:numPr>
+                <w:ilvl w:val="0"/>
+                <w:numId w:val="0"/>
+              </w:numPr>
+              <w:spacing w:lineRule="auto" w:line="240" w:before="0" w:after="0"/>
+              <w:ind w:hanging="0" w:left="0"/>
+              <w:rPr>
+                <w:rFonts w:ascii="宋体-简" w:hAnsi="宋体-简" w:eastAsia="宋体-简"/>
+                <w:sz w:val="18"/>
+                <w:szCs w:val="18"/>
+              </w:rPr>
+            </w:pPr>
+            <w:r>
+              <w:rPr>
+                <w:rFonts w:eastAsia="宋体-简" w:ascii="宋体-简" w:hAnsi="宋体-简"/>
+                <w:sz w:val="18"/>
+                <w:szCs w:val="18"/>
+              </w:rPr>
+              <w:t>4</w:t>
+            </w:r>
+            <w:r>
+              <w:rPr>
+                <w:rFonts w:ascii="宋体-简" w:hAnsi="宋体-简" w:eastAsia="宋体-简"/>
+                <w:sz w:val="18"/>
+                <w:szCs w:val="18"/>
+              </w:rPr>
+              <w:t>、完整填写入党誓词并签署按指纹后，登录五民党官网完成申请书上传的，即成为正式党员；</w:t>
+            </w:r>
+          </w:p>
+          <w:p>
+            <w:pPr>
+              <w:pStyle w:val="BodyText"/>
+              <w:numPr>
+                <w:ilvl w:val="0"/>
+                <w:numId w:val="0"/>
+              </w:numPr>
+              <w:spacing w:lineRule="auto" w:line="240" w:before="0" w:after="0"/>
+              <w:ind w:hanging="0" w:left="0"/>
+              <w:rPr>
+                <w:rFonts w:ascii="宋体-简" w:hAnsi="宋体-简" w:eastAsia="宋体-简"/>
+                <w:sz w:val="18"/>
+                <w:szCs w:val="18"/>
+              </w:rPr>
+            </w:pPr>
+            <w:r>
+              <w:rPr>
+                <w:rFonts w:eastAsia="宋体-简" w:ascii="宋体-简" w:hAnsi="宋体-简"/>
+                <w:sz w:val="18"/>
+                <w:szCs w:val="18"/>
+              </w:rPr>
+              <w:t>5</w:t>
+            </w:r>
+            <w:r>
+              <w:rPr>
+                <w:rFonts w:ascii="宋体-简" w:hAnsi="宋体-简" w:eastAsia="宋体-简"/>
+                <w:sz w:val="18"/>
+                <w:szCs w:val="18"/>
+              </w:rPr>
+              <w:t>、除照片、个人履历和党员编号以外，其他均为必填项，照片和个人履历可后期补充</w:t>
+            </w:r>
+            <w:r>
+              <w:rPr>
+                <w:rFonts w:ascii="宋体-简" w:hAnsi="宋体-简" w:eastAsia="宋体-简"/>
+                <w:sz w:val="18"/>
+                <w:szCs w:val="18"/>
+                <w:lang w:val="en-US" w:eastAsia="zh-CN" w:bidi="ar-SA"/>
+              </w:rPr>
+              <w:t>。</w:t>
             </w:r>
           </w:p>
         </w:tc>
@@ -1436,7 +1286,7 @@
               <wp:positionV relativeFrom="paragraph">
                 <wp:posOffset>-81280</wp:posOffset>
               </wp:positionV>
-              <wp:extent cx="1130300" cy="164465"/>
+              <wp:extent cx="1130300" cy="158750"/>
               <wp:effectExtent l="0" t="0" r="0" b="0"/>
               <wp:wrapNone/>
               <wp:docPr id="1" name="文本框 1"/>
@@ -1447,7 +1297,7 @@
                     <wps:spPr>
                       <a:xfrm>
                         <a:off x="0" y="0"/>
-                        <a:ext cx="1130400" cy="164520"/>
+                        <a:ext cx="1130400" cy="158760"/>
                       </a:xfrm>
                       <a:prstGeom prst="rect">
                         <a:avLst/>
@@ -1476,11 +1326,12 @@
                             <w:pStyle w:val="Style16"/>
                             <w:snapToGrid w:val="false"/>
                             <w:rPr>
-                              <w:sz w:val="18"/>
+                              <w:rFonts w:ascii="宋体-简" w:hAnsi="宋体-简" w:eastAsia="宋体-简"/>
                             </w:rPr>
                           </w:pPr>
                           <w:r>
                             <w:rPr>
+                              <w:rFonts w:ascii="宋体-简" w:hAnsi="宋体-简" w:eastAsia="宋体-简"/>
                               <w:color w:val="000000"/>
                               <w:sz w:val="18"/>
                             </w:rPr>
@@ -1488,6 +1339,7 @@
                           </w:r>
                           <w:r>
                             <w:rPr>
+                              <w:rFonts w:ascii="宋体-简" w:hAnsi="宋体-简" w:eastAsia="宋体-简"/>
                               <w:color w:val="000000"/>
                               <w:sz w:val="18"/>
                             </w:rPr>
@@ -1496,6 +1348,7 @@
                           <w:r>
                             <w:rPr>
                               <w:sz w:val="18"/>
+                              <w:rFonts w:ascii="宋体-简" w:hAnsi="宋体-简" w:eastAsia="宋体-简"/>
                               <w:color w:val="000000"/>
                             </w:rPr>
                             <w:instrText xml:space="preserve"> PAGE </w:instrText>
@@ -1503,6 +1356,7 @@
                           <w:r>
                             <w:rPr>
                               <w:sz w:val="18"/>
+                              <w:rFonts w:ascii="宋体-简" w:hAnsi="宋体-简" w:eastAsia="宋体-简"/>
                               <w:color w:val="000000"/>
                             </w:rPr>
                             <w:fldChar w:fldCharType="separate"/>
@@ -1510,6 +1364,7 @@
                           <w:r>
                             <w:rPr>
                               <w:sz w:val="18"/>
+                              <w:rFonts w:ascii="宋体-简" w:hAnsi="宋体-简" w:eastAsia="宋体-简"/>
                               <w:color w:val="000000"/>
                             </w:rPr>
                             <w:t>1</w:t>
@@ -1517,12 +1372,14 @@
                           <w:r>
                             <w:rPr>
                               <w:sz w:val="18"/>
+                              <w:rFonts w:ascii="宋体-简" w:hAnsi="宋体-简" w:eastAsia="宋体-简"/>
                               <w:color w:val="000000"/>
                             </w:rPr>
                             <w:fldChar w:fldCharType="end"/>
                           </w:r>
                           <w:r>
                             <w:rPr>
+                              <w:rFonts w:ascii="宋体-简" w:hAnsi="宋体-简" w:eastAsia="宋体-简"/>
                               <w:color w:val="000000"/>
                               <w:sz w:val="18"/>
                             </w:rPr>
@@ -1530,6 +1387,7 @@
                           </w:r>
                           <w:r>
                             <w:rPr>
+                              <w:rFonts w:ascii="宋体-简" w:hAnsi="宋体-简" w:eastAsia="宋体-简"/>
                               <w:color w:val="000000"/>
                               <w:sz w:val="18"/>
                             </w:rPr>
@@ -1538,6 +1396,7 @@
                           <w:r>
                             <w:rPr>
                               <w:sz w:val="18"/>
+                              <w:rFonts w:ascii="宋体-简" w:hAnsi="宋体-简" w:eastAsia="宋体-简"/>
                               <w:color w:val="000000"/>
                             </w:rPr>
                             <w:instrText xml:space="preserve"> NUMPAGES </w:instrText>
@@ -1545,6 +1404,7 @@
                           <w:r>
                             <w:rPr>
                               <w:sz w:val="18"/>
+                              <w:rFonts w:ascii="宋体-简" w:hAnsi="宋体-简" w:eastAsia="宋体-简"/>
                               <w:color w:val="000000"/>
                             </w:rPr>
                             <w:fldChar w:fldCharType="separate"/>
@@ -1552,6 +1412,7 @@
                           <w:r>
                             <w:rPr>
                               <w:sz w:val="18"/>
+                              <w:rFonts w:ascii="宋体-简" w:hAnsi="宋体-简" w:eastAsia="宋体-简"/>
                               <w:color w:val="000000"/>
                             </w:rPr>
                             <w:t>1</w:t>
@@ -1559,12 +1420,14 @@
                           <w:r>
                             <w:rPr>
                               <w:sz w:val="18"/>
+                              <w:rFonts w:ascii="宋体-简" w:hAnsi="宋体-简" w:eastAsia="宋体-简"/>
                               <w:color w:val="000000"/>
                             </w:rPr>
                             <w:fldChar w:fldCharType="end"/>
                           </w:r>
                           <w:r>
                             <w:rPr>
+                              <w:rFonts w:ascii="宋体-简" w:hAnsi="宋体-简" w:eastAsia="宋体-简"/>
                               <w:color w:val="000000"/>
                               <w:sz w:val="18"/>
                             </w:rPr>
@@ -1584,7 +1447,7 @@
         </mc:Choice>
         <mc:Fallback>
           <w:pict>
-            <v:rect id="shape_0" ID="文本框 1" path="m0,0l-2147483645,0l-2147483645,-2147483646l0,-2147483646xe" stroked="f" o:allowincell="f" style="position:absolute;margin-left:226.15pt;margin-top:-6.4pt;width:88.95pt;height:12.9pt;mso-wrap-style:square;v-text-anchor:top;mso-position-horizontal-relative:margin" wp14:anchorId="79755A3D">
+            <v:rect id="shape_0" ID="文本框 1" path="m0,0l-2147483645,0l-2147483645,-2147483646l0,-2147483646xe" stroked="f" o:allowincell="f" style="position:absolute;margin-left:226.15pt;margin-top:-6.4pt;width:88.95pt;height:12.45pt;mso-wrap-style:square;v-text-anchor:top;mso-position-horizontal-relative:margin" wp14:anchorId="79755A3D">
               <v:fill o:detectmouseclick="t" on="false"/>
               <v:stroke color="#3465a4" weight="6480" joinstyle="round" endcap="flat"/>
               <v:textbox>
@@ -1594,11 +1457,12 @@
                       <w:pStyle w:val="Style16"/>
                       <w:snapToGrid w:val="false"/>
                       <w:rPr>
-                        <w:sz w:val="18"/>
+                        <w:rFonts w:ascii="宋体-简" w:hAnsi="宋体-简" w:eastAsia="宋体-简"/>
                       </w:rPr>
                     </w:pPr>
                     <w:r>
                       <w:rPr>
+                        <w:rFonts w:ascii="宋体-简" w:hAnsi="宋体-简" w:eastAsia="宋体-简"/>
                         <w:color w:val="000000"/>
                         <w:sz w:val="18"/>
                       </w:rPr>
@@ -1606,6 +1470,7 @@
                     </w:r>
                     <w:r>
                       <w:rPr>
+                        <w:rFonts w:ascii="宋体-简" w:hAnsi="宋体-简" w:eastAsia="宋体-简"/>
                         <w:color w:val="000000"/>
                         <w:sz w:val="18"/>
                       </w:rPr>
@@ -1614,6 +1479,7 @@
                     <w:r>
                       <w:rPr>
                         <w:sz w:val="18"/>
+                        <w:rFonts w:ascii="宋体-简" w:hAnsi="宋体-简" w:eastAsia="宋体-简"/>
                         <w:color w:val="000000"/>
                       </w:rPr>
                       <w:instrText xml:space="preserve"> PAGE </w:instrText>
@@ -1621,6 +1487,7 @@
                     <w:r>
                       <w:rPr>
                         <w:sz w:val="18"/>
+                        <w:rFonts w:ascii="宋体-简" w:hAnsi="宋体-简" w:eastAsia="宋体-简"/>
                         <w:color w:val="000000"/>
                       </w:rPr>
                       <w:fldChar w:fldCharType="separate"/>
@@ -1628,6 +1495,7 @@
                     <w:r>
                       <w:rPr>
                         <w:sz w:val="18"/>
+                        <w:rFonts w:ascii="宋体-简" w:hAnsi="宋体-简" w:eastAsia="宋体-简"/>
                         <w:color w:val="000000"/>
                       </w:rPr>
                       <w:t>1</w:t>
@@ -1635,12 +1503,14 @@
                     <w:r>
                       <w:rPr>
                         <w:sz w:val="18"/>
+                        <w:rFonts w:ascii="宋体-简" w:hAnsi="宋体-简" w:eastAsia="宋体-简"/>
                         <w:color w:val="000000"/>
                       </w:rPr>
                       <w:fldChar w:fldCharType="end"/>
                     </w:r>
                     <w:r>
                       <w:rPr>
+                        <w:rFonts w:ascii="宋体-简" w:hAnsi="宋体-简" w:eastAsia="宋体-简"/>
                         <w:color w:val="000000"/>
                         <w:sz w:val="18"/>
                       </w:rPr>
@@ -1648,6 +1518,7 @@
                     </w:r>
                     <w:r>
                       <w:rPr>
+                        <w:rFonts w:ascii="宋体-简" w:hAnsi="宋体-简" w:eastAsia="宋体-简"/>
                         <w:color w:val="000000"/>
                         <w:sz w:val="18"/>
                       </w:rPr>
@@ -1656,6 +1527,7 @@
                     <w:r>
                       <w:rPr>
                         <w:sz w:val="18"/>
+                        <w:rFonts w:ascii="宋体-简" w:hAnsi="宋体-简" w:eastAsia="宋体-简"/>
                         <w:color w:val="000000"/>
                       </w:rPr>
                       <w:instrText xml:space="preserve"> NUMPAGES </w:instrText>
@@ -1663,6 +1535,7 @@
                     <w:r>
                       <w:rPr>
                         <w:sz w:val="18"/>
+                        <w:rFonts w:ascii="宋体-简" w:hAnsi="宋体-简" w:eastAsia="宋体-简"/>
                         <w:color w:val="000000"/>
                       </w:rPr>
                       <w:fldChar w:fldCharType="separate"/>
@@ -1670,6 +1543,7 @@
                     <w:r>
                       <w:rPr>
                         <w:sz w:val="18"/>
+                        <w:rFonts w:ascii="宋体-简" w:hAnsi="宋体-简" w:eastAsia="宋体-简"/>
                         <w:color w:val="000000"/>
                       </w:rPr>
                       <w:t>1</w:t>
@@ -1677,12 +1551,14 @@
                     <w:r>
                       <w:rPr>
                         <w:sz w:val="18"/>
+                        <w:rFonts w:ascii="宋体-简" w:hAnsi="宋体-简" w:eastAsia="宋体-简"/>
                         <w:color w:val="000000"/>
                       </w:rPr>
                       <w:fldChar w:fldCharType="end"/>
                     </w:r>
                     <w:r>
                       <w:rPr>
+                        <w:rFonts w:ascii="宋体-简" w:hAnsi="宋体-简" w:eastAsia="宋体-简"/>
                         <w:color w:val="000000"/>
                         <w:sz w:val="18"/>
                       </w:rPr>
@@ -1721,7 +1597,7 @@
               <wp:positionV relativeFrom="paragraph">
                 <wp:posOffset>-81280</wp:posOffset>
               </wp:positionV>
-              <wp:extent cx="1130300" cy="164465"/>
+              <wp:extent cx="1130300" cy="158750"/>
               <wp:effectExtent l="0" t="0" r="0" b="0"/>
               <wp:wrapNone/>
               <wp:docPr id="2" name="文本框 1"/>
@@ -1732,7 +1608,7 @@
                     <wps:spPr>
                       <a:xfrm>
                         <a:off x="0" y="0"/>
-                        <a:ext cx="1130400" cy="164520"/>
+                        <a:ext cx="1130400" cy="158760"/>
                       </a:xfrm>
                       <a:prstGeom prst="rect">
                         <a:avLst/>
@@ -1761,11 +1637,12 @@
                             <w:pStyle w:val="Style16"/>
                             <w:snapToGrid w:val="false"/>
                             <w:rPr>
-                              <w:sz w:val="18"/>
+                              <w:rFonts w:ascii="宋体-简" w:hAnsi="宋体-简" w:eastAsia="宋体-简"/>
                             </w:rPr>
                           </w:pPr>
                           <w:r>
                             <w:rPr>
+                              <w:rFonts w:ascii="宋体-简" w:hAnsi="宋体-简" w:eastAsia="宋体-简"/>
                               <w:color w:val="000000"/>
                               <w:sz w:val="18"/>
                             </w:rPr>
@@ -1773,6 +1650,7 @@
                           </w:r>
                           <w:r>
                             <w:rPr>
+                              <w:rFonts w:ascii="宋体-简" w:hAnsi="宋体-简" w:eastAsia="宋体-简"/>
                               <w:color w:val="000000"/>
                               <w:sz w:val="18"/>
                             </w:rPr>
@@ -1781,6 +1659,7 @@
                           <w:r>
                             <w:rPr>
                               <w:sz w:val="18"/>
+                              <w:rFonts w:ascii="宋体-简" w:hAnsi="宋体-简" w:eastAsia="宋体-简"/>
                               <w:color w:val="000000"/>
                             </w:rPr>
                             <w:instrText xml:space="preserve"> PAGE </w:instrText>
@@ -1788,6 +1667,7 @@
                           <w:r>
                             <w:rPr>
                               <w:sz w:val="18"/>
+                              <w:rFonts w:ascii="宋体-简" w:hAnsi="宋体-简" w:eastAsia="宋体-简"/>
                               <w:color w:val="000000"/>
                             </w:rPr>
                             <w:fldChar w:fldCharType="separate"/>
@@ -1795,6 +1675,7 @@
                           <w:r>
                             <w:rPr>
                               <w:sz w:val="18"/>
+                              <w:rFonts w:ascii="宋体-简" w:hAnsi="宋体-简" w:eastAsia="宋体-简"/>
                               <w:color w:val="000000"/>
                             </w:rPr>
                             <w:t>1</w:t>
@@ -1802,12 +1683,14 @@
                           <w:r>
                             <w:rPr>
                               <w:sz w:val="18"/>
+                              <w:rFonts w:ascii="宋体-简" w:hAnsi="宋体-简" w:eastAsia="宋体-简"/>
                               <w:color w:val="000000"/>
                             </w:rPr>
                             <w:fldChar w:fldCharType="end"/>
                           </w:r>
                           <w:r>
                             <w:rPr>
+                              <w:rFonts w:ascii="宋体-简" w:hAnsi="宋体-简" w:eastAsia="宋体-简"/>
                               <w:color w:val="000000"/>
                               <w:sz w:val="18"/>
                             </w:rPr>
@@ -1815,6 +1698,7 @@
                           </w:r>
                           <w:r>
                             <w:rPr>
+                              <w:rFonts w:ascii="宋体-简" w:hAnsi="宋体-简" w:eastAsia="宋体-简"/>
                               <w:color w:val="000000"/>
                               <w:sz w:val="18"/>
                             </w:rPr>
@@ -1823,6 +1707,7 @@
                           <w:r>
                             <w:rPr>
                               <w:sz w:val="18"/>
+                              <w:rFonts w:ascii="宋体-简" w:hAnsi="宋体-简" w:eastAsia="宋体-简"/>
                               <w:color w:val="000000"/>
                             </w:rPr>
                             <w:instrText xml:space="preserve"> NUMPAGES </w:instrText>
@@ -1830,6 +1715,7 @@
                           <w:r>
                             <w:rPr>
                               <w:sz w:val="18"/>
+                              <w:rFonts w:ascii="宋体-简" w:hAnsi="宋体-简" w:eastAsia="宋体-简"/>
                               <w:color w:val="000000"/>
                             </w:rPr>
                             <w:fldChar w:fldCharType="separate"/>
@@ -1837,6 +1723,7 @@
                           <w:r>
                             <w:rPr>
                               <w:sz w:val="18"/>
+                              <w:rFonts w:ascii="宋体-简" w:hAnsi="宋体-简" w:eastAsia="宋体-简"/>
                               <w:color w:val="000000"/>
                             </w:rPr>
                             <w:t>1</w:t>
@@ -1844,12 +1731,14 @@
                           <w:r>
                             <w:rPr>
                               <w:sz w:val="18"/>
+                              <w:rFonts w:ascii="宋体-简" w:hAnsi="宋体-简" w:eastAsia="宋体-简"/>
                               <w:color w:val="000000"/>
                             </w:rPr>
                             <w:fldChar w:fldCharType="end"/>
                           </w:r>
                           <w:r>
                             <w:rPr>
+                              <w:rFonts w:ascii="宋体-简" w:hAnsi="宋体-简" w:eastAsia="宋体-简"/>
                               <w:color w:val="000000"/>
                               <w:sz w:val="18"/>
                             </w:rPr>
@@ -1869,7 +1758,7 @@
         </mc:Choice>
         <mc:Fallback>
           <w:pict>
-            <v:rect id="shape_0" ID="文本框 1" path="m0,0l-2147483645,0l-2147483645,-2147483646l0,-2147483646xe" stroked="f" o:allowincell="f" style="position:absolute;margin-left:226.15pt;margin-top:-6.4pt;width:88.95pt;height:12.9pt;mso-wrap-style:square;v-text-anchor:top;mso-position-horizontal-relative:margin" wp14:anchorId="79755A3D">
+            <v:rect id="shape_0" ID="文本框 1" path="m0,0l-2147483645,0l-2147483645,-2147483646l0,-2147483646xe" stroked="f" o:allowincell="f" style="position:absolute;margin-left:226.15pt;margin-top:-6.4pt;width:88.95pt;height:12.45pt;mso-wrap-style:square;v-text-anchor:top;mso-position-horizontal-relative:margin" wp14:anchorId="79755A3D">
               <v:fill o:detectmouseclick="t" on="false"/>
               <v:stroke color="#3465a4" weight="6480" joinstyle="round" endcap="flat"/>
               <v:textbox>
@@ -1879,11 +1768,12 @@
                       <w:pStyle w:val="Style16"/>
                       <w:snapToGrid w:val="false"/>
                       <w:rPr>
-                        <w:sz w:val="18"/>
+                        <w:rFonts w:ascii="宋体-简" w:hAnsi="宋体-简" w:eastAsia="宋体-简"/>
                       </w:rPr>
                     </w:pPr>
                     <w:r>
                       <w:rPr>
+                        <w:rFonts w:ascii="宋体-简" w:hAnsi="宋体-简" w:eastAsia="宋体-简"/>
                         <w:color w:val="000000"/>
                         <w:sz w:val="18"/>
                       </w:rPr>
@@ -1891,6 +1781,7 @@
                     </w:r>
                     <w:r>
                       <w:rPr>
+                        <w:rFonts w:ascii="宋体-简" w:hAnsi="宋体-简" w:eastAsia="宋体-简"/>
                         <w:color w:val="000000"/>
                         <w:sz w:val="18"/>
                       </w:rPr>
@@ -1899,6 +1790,7 @@
                     <w:r>
                       <w:rPr>
                         <w:sz w:val="18"/>
+                        <w:rFonts w:ascii="宋体-简" w:hAnsi="宋体-简" w:eastAsia="宋体-简"/>
                         <w:color w:val="000000"/>
                       </w:rPr>
                       <w:instrText xml:space="preserve"> PAGE </w:instrText>
@@ -1906,6 +1798,7 @@
                     <w:r>
                       <w:rPr>
                         <w:sz w:val="18"/>
+                        <w:rFonts w:ascii="宋体-简" w:hAnsi="宋体-简" w:eastAsia="宋体-简"/>
                         <w:color w:val="000000"/>
                       </w:rPr>
                       <w:fldChar w:fldCharType="separate"/>
@@ -1913,6 +1806,7 @@
                     <w:r>
                       <w:rPr>
                         <w:sz w:val="18"/>
+                        <w:rFonts w:ascii="宋体-简" w:hAnsi="宋体-简" w:eastAsia="宋体-简"/>
                         <w:color w:val="000000"/>
                       </w:rPr>
                       <w:t>1</w:t>
@@ -1920,12 +1814,14 @@
                     <w:r>
                       <w:rPr>
                         <w:sz w:val="18"/>
+                        <w:rFonts w:ascii="宋体-简" w:hAnsi="宋体-简" w:eastAsia="宋体-简"/>
                         <w:color w:val="000000"/>
                       </w:rPr>
                       <w:fldChar w:fldCharType="end"/>
                     </w:r>
                     <w:r>
                       <w:rPr>
+                        <w:rFonts w:ascii="宋体-简" w:hAnsi="宋体-简" w:eastAsia="宋体-简"/>
                         <w:color w:val="000000"/>
                         <w:sz w:val="18"/>
                       </w:rPr>
@@ -1933,6 +1829,7 @@
                     </w:r>
                     <w:r>
                       <w:rPr>
+                        <w:rFonts w:ascii="宋体-简" w:hAnsi="宋体-简" w:eastAsia="宋体-简"/>
                         <w:color w:val="000000"/>
                         <w:sz w:val="18"/>
                       </w:rPr>
@@ -1941,6 +1838,7 @@
                     <w:r>
                       <w:rPr>
                         <w:sz w:val="18"/>
+                        <w:rFonts w:ascii="宋体-简" w:hAnsi="宋体-简" w:eastAsia="宋体-简"/>
                         <w:color w:val="000000"/>
                       </w:rPr>
                       <w:instrText xml:space="preserve"> NUMPAGES </w:instrText>
@@ -1948,6 +1846,7 @@
                     <w:r>
                       <w:rPr>
                         <w:sz w:val="18"/>
+                        <w:rFonts w:ascii="宋体-简" w:hAnsi="宋体-简" w:eastAsia="宋体-简"/>
                         <w:color w:val="000000"/>
                       </w:rPr>
                       <w:fldChar w:fldCharType="separate"/>
@@ -1955,6 +1854,7 @@
                     <w:r>
                       <w:rPr>
                         <w:sz w:val="18"/>
+                        <w:rFonts w:ascii="宋体-简" w:hAnsi="宋体-简" w:eastAsia="宋体-简"/>
                         <w:color w:val="000000"/>
                       </w:rPr>
                       <w:t>1</w:t>
@@ -1962,12 +1862,14 @@
                     <w:r>
                       <w:rPr>
                         <w:sz w:val="18"/>
+                        <w:rFonts w:ascii="宋体-简" w:hAnsi="宋体-简" w:eastAsia="宋体-简"/>
                         <w:color w:val="000000"/>
                       </w:rPr>
                       <w:fldChar w:fldCharType="end"/>
                     </w:r>
                     <w:r>
                       <w:rPr>
+                        <w:rFonts w:ascii="宋体-简" w:hAnsi="宋体-简" w:eastAsia="宋体-简"/>
                         <w:color w:val="000000"/>
                         <w:sz w:val="18"/>
                       </w:rPr>
@@ -2072,261 +1974,12 @@
 </w:hdr>
 </file>
 
-<file path=word/numbering.xml><?xml version="1.0" encoding="utf-8"?>
-<w:numbering xmlns:w="http://schemas.openxmlformats.org/wordprocessingml/2006/main" xmlns:o="urn:schemas-microsoft-com:office:office" xmlns:r="http://schemas.openxmlformats.org/officeDocument/2006/relationships" xmlns:v="urn:schemas-microsoft-com:vml" xmlns:mc="http://schemas.openxmlformats.org/markup-compatibility/2006" xmlns:w14="http://schemas.microsoft.com/office/word/2010/wordml" mc:Ignorable="w14">
-  <w:abstractNum w:abstractNumId="1">
-    <w:lvl w:ilvl="0">
-      <w:start w:val="1"/>
-      <w:numFmt w:val="decimal"/>
-      <w:lvlText w:val="%1、"/>
-      <w:lvlJc w:val="left"/>
-      <w:pPr>
-        <w:tabs>
-          <w:tab w:val="num" w:pos="0"/>
-        </w:tabs>
-        <w:ind w:left="360" w:hanging="360"/>
-      </w:pPr>
-      <w:rPr/>
-    </w:lvl>
-    <w:lvl w:ilvl="1">
-      <w:start w:val="1"/>
-      <w:numFmt w:val="lowerLetter"/>
-      <w:lvlText w:val="%2)"/>
-      <w:lvlJc w:val="left"/>
-      <w:pPr>
-        <w:tabs>
-          <w:tab w:val="num" w:pos="0"/>
-        </w:tabs>
-        <w:ind w:left="880" w:hanging="440"/>
-      </w:pPr>
-      <w:rPr/>
-    </w:lvl>
-    <w:lvl w:ilvl="2">
-      <w:start w:val="1"/>
-      <w:numFmt w:val="lowerRoman"/>
-      <w:lvlText w:val="%3."/>
-      <w:lvlJc w:val="right"/>
-      <w:pPr>
-        <w:tabs>
-          <w:tab w:val="num" w:pos="0"/>
-        </w:tabs>
-        <w:ind w:left="1320" w:hanging="440"/>
-      </w:pPr>
-      <w:rPr/>
-    </w:lvl>
-    <w:lvl w:ilvl="3">
-      <w:start w:val="1"/>
-      <w:numFmt w:val="decimal"/>
-      <w:lvlText w:val="%4."/>
-      <w:lvlJc w:val="left"/>
-      <w:pPr>
-        <w:tabs>
-          <w:tab w:val="num" w:pos="0"/>
-        </w:tabs>
-        <w:ind w:left="1760" w:hanging="440"/>
-      </w:pPr>
-      <w:rPr/>
-    </w:lvl>
-    <w:lvl w:ilvl="4">
-      <w:start w:val="1"/>
-      <w:numFmt w:val="lowerLetter"/>
-      <w:lvlText w:val="%5)"/>
-      <w:lvlJc w:val="left"/>
-      <w:pPr>
-        <w:tabs>
-          <w:tab w:val="num" w:pos="0"/>
-        </w:tabs>
-        <w:ind w:left="2200" w:hanging="440"/>
-      </w:pPr>
-      <w:rPr/>
-    </w:lvl>
-    <w:lvl w:ilvl="5">
-      <w:start w:val="1"/>
-      <w:numFmt w:val="lowerRoman"/>
-      <w:lvlText w:val="%6."/>
-      <w:lvlJc w:val="right"/>
-      <w:pPr>
-        <w:tabs>
-          <w:tab w:val="num" w:pos="0"/>
-        </w:tabs>
-        <w:ind w:left="2640" w:hanging="440"/>
-      </w:pPr>
-      <w:rPr/>
-    </w:lvl>
-    <w:lvl w:ilvl="6">
-      <w:start w:val="1"/>
-      <w:numFmt w:val="decimal"/>
-      <w:lvlText w:val="%7."/>
-      <w:lvlJc w:val="left"/>
-      <w:pPr>
-        <w:tabs>
-          <w:tab w:val="num" w:pos="0"/>
-        </w:tabs>
-        <w:ind w:left="3080" w:hanging="440"/>
-      </w:pPr>
-      <w:rPr/>
-    </w:lvl>
-    <w:lvl w:ilvl="7">
-      <w:start w:val="1"/>
-      <w:numFmt w:val="lowerLetter"/>
-      <w:lvlText w:val="%8)"/>
-      <w:lvlJc w:val="left"/>
-      <w:pPr>
-        <w:tabs>
-          <w:tab w:val="num" w:pos="0"/>
-        </w:tabs>
-        <w:ind w:left="3520" w:hanging="440"/>
-      </w:pPr>
-      <w:rPr/>
-    </w:lvl>
-    <w:lvl w:ilvl="8">
-      <w:start w:val="1"/>
-      <w:numFmt w:val="lowerRoman"/>
-      <w:lvlText w:val="%9."/>
-      <w:lvlJc w:val="right"/>
-      <w:pPr>
-        <w:tabs>
-          <w:tab w:val="num" w:pos="0"/>
-        </w:tabs>
-        <w:ind w:left="3960" w:hanging="440"/>
-      </w:pPr>
-      <w:rPr/>
-    </w:lvl>
-  </w:abstractNum>
-  <w:abstractNum w:abstractNumId="2">
-    <w:lvl w:ilvl="0">
-      <w:start w:val="1"/>
-      <w:numFmt w:val="none"/>
-      <w:suff w:val="nothing"/>
-      <w:lvlText w:val=""/>
-      <w:lvlJc w:val="left"/>
-      <w:pPr>
-        <w:tabs>
-          <w:tab w:val="num" w:pos="0"/>
-        </w:tabs>
-        <w:ind w:left="0" w:hanging="0"/>
-      </w:pPr>
-    </w:lvl>
-    <w:lvl w:ilvl="1">
-      <w:start w:val="1"/>
-      <w:numFmt w:val="none"/>
-      <w:suff w:val="nothing"/>
-      <w:lvlText w:val=""/>
-      <w:lvlJc w:val="left"/>
-      <w:pPr>
-        <w:tabs>
-          <w:tab w:val="num" w:pos="0"/>
-        </w:tabs>
-        <w:ind w:left="0" w:hanging="0"/>
-      </w:pPr>
-    </w:lvl>
-    <w:lvl w:ilvl="2">
-      <w:start w:val="1"/>
-      <w:numFmt w:val="none"/>
-      <w:suff w:val="nothing"/>
-      <w:lvlText w:val=""/>
-      <w:lvlJc w:val="left"/>
-      <w:pPr>
-        <w:tabs>
-          <w:tab w:val="num" w:pos="0"/>
-        </w:tabs>
-        <w:ind w:left="0" w:hanging="0"/>
-      </w:pPr>
-    </w:lvl>
-    <w:lvl w:ilvl="3">
-      <w:start w:val="1"/>
-      <w:numFmt w:val="none"/>
-      <w:suff w:val="nothing"/>
-      <w:lvlText w:val=""/>
-      <w:lvlJc w:val="left"/>
-      <w:pPr>
-        <w:tabs>
-          <w:tab w:val="num" w:pos="0"/>
-        </w:tabs>
-        <w:ind w:left="0" w:hanging="0"/>
-      </w:pPr>
-    </w:lvl>
-    <w:lvl w:ilvl="4">
-      <w:start w:val="1"/>
-      <w:numFmt w:val="none"/>
-      <w:suff w:val="nothing"/>
-      <w:lvlText w:val=""/>
-      <w:lvlJc w:val="left"/>
-      <w:pPr>
-        <w:tabs>
-          <w:tab w:val="num" w:pos="0"/>
-        </w:tabs>
-        <w:ind w:left="0" w:hanging="0"/>
-      </w:pPr>
-    </w:lvl>
-    <w:lvl w:ilvl="5">
-      <w:start w:val="1"/>
-      <w:numFmt w:val="none"/>
-      <w:suff w:val="nothing"/>
-      <w:lvlText w:val=""/>
-      <w:lvlJc w:val="left"/>
-      <w:pPr>
-        <w:tabs>
-          <w:tab w:val="num" w:pos="0"/>
-        </w:tabs>
-        <w:ind w:left="0" w:hanging="0"/>
-      </w:pPr>
-    </w:lvl>
-    <w:lvl w:ilvl="6">
-      <w:start w:val="1"/>
-      <w:numFmt w:val="none"/>
-      <w:suff w:val="nothing"/>
-      <w:lvlText w:val=""/>
-      <w:lvlJc w:val="left"/>
-      <w:pPr>
-        <w:tabs>
-          <w:tab w:val="num" w:pos="0"/>
-        </w:tabs>
-        <w:ind w:left="0" w:hanging="0"/>
-      </w:pPr>
-    </w:lvl>
-    <w:lvl w:ilvl="7">
-      <w:start w:val="1"/>
-      <w:numFmt w:val="none"/>
-      <w:suff w:val="nothing"/>
-      <w:lvlText w:val=""/>
-      <w:lvlJc w:val="left"/>
-      <w:pPr>
-        <w:tabs>
-          <w:tab w:val="num" w:pos="0"/>
-        </w:tabs>
-        <w:ind w:left="0" w:hanging="0"/>
-      </w:pPr>
-    </w:lvl>
-    <w:lvl w:ilvl="8">
-      <w:start w:val="1"/>
-      <w:numFmt w:val="none"/>
-      <w:suff w:val="nothing"/>
-      <w:lvlText w:val=""/>
-      <w:lvlJc w:val="left"/>
-      <w:pPr>
-        <w:tabs>
-          <w:tab w:val="num" w:pos="0"/>
-        </w:tabs>
-        <w:ind w:left="0" w:hanging="0"/>
-      </w:pPr>
-    </w:lvl>
-  </w:abstractNum>
-  <w:num w:numId="1">
-    <w:abstractNumId w:val="1"/>
-  </w:num>
-  <w:num w:numId="2">
-    <w:abstractNumId w:val="2"/>
-  </w:num>
-</w:numbering>
-</file>
-
 <file path=word/styles.xml><?xml version="1.0" encoding="utf-8"?>
 <w:styles xmlns:w="http://schemas.openxmlformats.org/wordprocessingml/2006/main" xmlns:w14="http://schemas.microsoft.com/office/word/2010/wordml" xmlns:mc="http://schemas.openxmlformats.org/markup-compatibility/2006" mc:Ignorable="w14">
   <w:docDefaults>
     <w:rPrDefault>
       <w:rPr>
-        <w:rFonts w:ascii="等线" w:hAnsi="等线" w:eastAsia="等线" w:cs="等线" w:asciiTheme="minorHAnsi" w:cstheme="minorBidi" w:eastAsiaTheme="minorEastAsia" w:hAnsiTheme="minorHAnsi"/>
+        <w:rFonts w:ascii="等线" w:hAnsi="等线" w:eastAsia="" w:cs="" w:asciiTheme="minorHAnsi" w:cstheme="minorBidi" w:eastAsiaTheme="minorEastAsia" w:hAnsiTheme="minorHAnsi"/>
         <w:lang w:val="en-US" w:eastAsia="zh-CN" w:bidi="ar-SA"/>
       </w:rPr>
     </w:rPrDefault>
@@ -2725,7 +2378,7 @@
       <w:jc w:val="both"/>
     </w:pPr>
     <w:rPr>
-      <w:rFonts w:ascii="等线" w:hAnsi="等线" w:eastAsia="等线" w:cs="等线" w:asciiTheme="minorHAnsi" w:cstheme="minorBidi" w:eastAsiaTheme="minorEastAsia" w:hAnsiTheme="minorHAnsi"/>
+      <w:rFonts w:ascii="等线" w:hAnsi="等线" w:eastAsia="" w:cs="" w:asciiTheme="minorHAnsi" w:cstheme="minorBidi" w:eastAsiaTheme="minorEastAsia" w:hAnsiTheme="minorHAnsi"/>
       <w:color w:val="auto"/>
       <w:kern w:val="2"/>
       <w:sz w:val="21"/>
@@ -2734,7 +2387,7 @@
     </w:rPr>
   </w:style>
   <w:style w:type="paragraph" w:styleId="Heading1">
-    <w:name w:val="Heading 1"/>
+    <w:name w:val="heading 1"/>
     <w:basedOn w:val="Normal"/>
     <w:next w:val="Normal"/>
     <w:uiPriority w:val="9"/>
@@ -2774,11 +2427,12 @@
       <w:szCs w:val="44"/>
     </w:rPr>
   </w:style>
-  <w:style w:type="character" w:styleId="Hyperlink">
-    <w:name w:val="Hyperlink"/>
+  <w:style w:type="character" w:styleId="InternetLink">
+    <w:name w:val="Internet Link"/>
     <w:basedOn w:val="DefaultParagraphFont"/>
     <w:uiPriority w:val="99"/>
     <w:unhideWhenUsed/>
+    <w:qFormat/>
     <w:rsid w:val="0063556b"/>
     <w:rPr>
       <w:color w:themeColor="hyperlink" w:val="0563C1"/>
@@ -2830,7 +2484,7 @@
     </w:rPr>
   </w:style>
   <w:style w:type="paragraph" w:styleId="Caption">
-    <w:name w:val="Caption"/>
+    <w:name w:val="caption"/>
     <w:basedOn w:val="Normal"/>
     <w:qFormat/>
     <w:pPr>
@@ -2864,7 +2518,7 @@
     <w:rPr/>
   </w:style>
   <w:style w:type="paragraph" w:styleId="Footer">
-    <w:name w:val="Footer"/>
+    <w:name w:val="footer"/>
     <w:basedOn w:val="Normal"/>
     <w:uiPriority w:val="99"/>
     <w:unhideWhenUsed/>
@@ -2883,7 +2537,7 @@
     </w:rPr>
   </w:style>
   <w:style w:type="paragraph" w:styleId="Header">
-    <w:name w:val="Header"/>
+    <w:name w:val="header"/>
     <w:basedOn w:val="Normal"/>
     <w:uiPriority w:val="99"/>
     <w:unhideWhenUsed/>
@@ -2921,7 +2575,9 @@
     <w:pPr>
       <w:ind w:firstLine="420"/>
     </w:pPr>
-    <w:rPr/>
+    <w:rPr>
+      <w:rFonts w:eastAsia="宋体-简"/>
+    </w:rPr>
   </w:style>
   <w:style w:type="paragraph" w:styleId="Style16">
     <w:name w:val="框架内容"/>
@@ -2952,6 +2608,13 @@
       <w:b/>
       <w:bCs/>
     </w:rPr>
+  </w:style>
+  <w:style w:type="paragraph" w:styleId="FrameContents">
+    <w:name w:val="Frame Contents"/>
+    <w:basedOn w:val="Normal"/>
+    <w:qFormat/>
+    <w:pPr/>
+    <w:rPr/>
   </w:style>
   <w:style w:type="numbering" w:styleId="Style19" w:default="1">
     <w:name w:val="无列表"/>
